--- a/Final Report.docx
+++ b/Final Report.docx
@@ -3,15 +3,216 @@
 <w:document xmlns:wpc="http://schemas.microsoft.com/office/word/2010/wordprocessingCanvas" xmlns:cx="http://schemas.microsoft.com/office/drawing/2014/chartex" xmlns:cx1="http://schemas.microsoft.com/office/drawing/2015/9/8/chartex" xmlns:cx2="http://schemas.microsoft.com/office/drawing/2015/10/21/chartex" xmlns:cx3="http://schemas.microsoft.com/office/drawing/2016/5/9/chartex" xmlns:cx4="http://schemas.microsoft.com/office/drawing/2016/5/10/chartex" xmlns:cx5="http://schemas.microsoft.com/office/drawing/2016/5/11/chartex" xmlns:cx6="http://schemas.microsoft.com/office/drawing/2016/5/12/chartex" xmlns:cx7="http://schemas.microsoft.com/office/drawing/2016/5/13/chartex" xmlns:cx8="http://schemas.microsoft.com/office/drawing/2016/5/14/chartex" xmlns:mc="http://schemas.openxmlformats.org/markup-compatibility/2006" xmlns:aink="http://schemas.microsoft.com/office/drawing/2016/ink" xmlns:am3d="http://schemas.microsoft.com/office/drawing/2017/model3d" xmlns:o="urn:schemas-microsoft-com:office:office" xmlns:oel="http://schemas.microsoft.com/office/2019/extlst" xmlns:r="http://schemas.openxmlformats.org/officeDocument/2006/relationships" xmlns:m="http://schemas.openxmlformats.org/officeDocument/2006/math" xmlns:v="urn:schemas-microsoft-com:vml" xmlns:wp14="http://schemas.microsoft.com/office/word/2010/wordprocessingDrawing" xmlns:wp="http://schemas.openxmlformats.org/drawingml/2006/wordprocessingDrawing" xmlns:w10="urn:schemas-microsoft-com:office:word" xmlns:w="http://schemas.openxmlformats.org/wordprocessingml/2006/main" xmlns:w14="http://schemas.microsoft.com/office/word/2010/wordml" xmlns:w15="http://schemas.microsoft.com/office/word/2012/wordml" xmlns:w16cex="http://schemas.microsoft.com/office/word/2018/wordml/cex" xmlns:w16cid="http://schemas.microsoft.com/office/word/2016/wordml/cid" xmlns:w16="http://schemas.microsoft.com/office/word/2018/wordml" xmlns:w16du="http://schemas.microsoft.com/office/word/2023/wordml/word16du" xmlns:w16sdtdh="http://schemas.microsoft.com/office/word/2020/wordml/sdtdatahash" xmlns:w16se="http://schemas.microsoft.com/office/word/2015/wordml/symex" xmlns:wpg="http://schemas.microsoft.com/office/word/2010/wordprocessingGroup" xmlns:wpi="http://schemas.microsoft.com/office/word/2010/wordprocessingInk" xmlns:wne="http://schemas.microsoft.com/office/word/2006/wordml" xmlns:wps="http://schemas.microsoft.com/office/word/2010/wordprocessingShape" mc:Ignorable="w14 w15 w16se w16cid w16 w16cex w16sdtdh wp14">
   <w:body>
     <w:p>
-      <w:r>
-        <w:rPr>
+      <w:pPr>
+        <w:pStyle w:val="1"/>
+        <w:jc w:val="center"/>
+        <w:rPr>
+          <w:rFonts w:ascii="Times New Roman" w:hAnsi="Times New Roman" w:cs="Times New Roman"/>
+        </w:rPr>
+      </w:pPr>
+      <w:r>
+        <w:rPr>
+          <w:rFonts w:ascii="Times New Roman" w:hAnsi="Times New Roman" w:cs="Times New Roman"/>
+        </w:rPr>
+        <w:t>The Analyze System to the Rental Housing Market</w:t>
+      </w:r>
+    </w:p>
+    <w:p>
+      <w:pPr>
+        <w:pStyle w:val="a5"/>
+        <w:jc w:val="left"/>
+        <w:rPr>
+          <w:rFonts w:ascii="Times New Roman" w:hAnsi="Times New Roman" w:cs="Times New Roman"/>
+        </w:rPr>
+      </w:pPr>
+      <w:r>
+        <w:rPr>
+          <w:rFonts w:ascii="Times New Roman" w:hAnsi="Times New Roman" w:cs="Times New Roman"/>
+        </w:rPr>
+        <w:t>1. Introductuion</w:t>
+      </w:r>
+    </w:p>
+    <w:p>
+      <w:pPr>
+        <w:rPr>
+          <w:rFonts w:ascii="Times New Roman" w:hAnsi="Times New Roman" w:cs="Times New Roman"/>
+        </w:rPr>
+      </w:pPr>
+      <w:r>
+        <w:rPr>
+          <w:rFonts w:ascii="Times New Roman" w:hAnsi="Times New Roman" w:cs="Times New Roman"/>
+        </w:rPr>
+        <w:t>The rental housing market has always been one of the focuses of people's attention. In big cities, the rent is high and the difficulty of renting is increasing. In order to better understand the status of the rental housing market, analyzing rental data has become a common practice. With the development of big data technology and data analysis methods, more and more people are able to obtain and analyze rental data, and draw valuable insights and conclusions from it.</w:t>
+      </w:r>
+    </w:p>
+    <w:p>
+      <w:pPr>
+        <w:rPr>
+          <w:rFonts w:ascii="Times New Roman" w:hAnsi="Times New Roman" w:cs="Times New Roman"/>
+        </w:rPr>
+      </w:pPr>
+    </w:p>
+    <w:p>
+      <w:pPr>
+        <w:rPr>
+          <w:rFonts w:ascii="Times New Roman" w:hAnsi="Times New Roman" w:cs="Times New Roman"/>
+        </w:rPr>
+      </w:pPr>
+      <w:r>
+        <w:rPr>
+          <w:rFonts w:ascii="Times New Roman" w:hAnsi="Times New Roman" w:cs="Times New Roman"/>
+        </w:rPr>
+        <w:t>In this project, we aim to conduct an analysis of the rental housing market</w:t>
+      </w:r>
+      <w:r>
+        <w:rPr>
+          <w:rFonts w:ascii="Times New Roman" w:hAnsi="Times New Roman" w:cs="Times New Roman"/>
+        </w:rPr>
+        <w:t xml:space="preserve">. I will use the Toronto rental housing market dataset provided by Airbub, to try to </w:t>
+      </w:r>
+      <w:r>
+        <w:rPr>
+          <w:rFonts w:ascii="Times New Roman" w:hAnsi="Times New Roman" w:cs="Times New Roman"/>
+        </w:rPr>
+        <w:t>gain a deeper understanding of the rental market and provide useful insights</w:t>
+      </w:r>
+      <w:r>
+        <w:rPr>
+          <w:rFonts w:ascii="Times New Roman" w:hAnsi="Times New Roman" w:cs="Times New Roman"/>
+        </w:rPr>
+        <w:t xml:space="preserve">. The project mainly including two parts. One is a </w:t>
+      </w:r>
+      <w:r>
+        <w:rPr>
+          <w:rFonts w:ascii="Times New Roman" w:hAnsi="Times New Roman" w:cs="Times New Roman"/>
+        </w:rPr>
+        <w:t xml:space="preserve">CLI Application, and the other one is the data mining about rental housing market. </w:t>
+      </w:r>
+    </w:p>
+    <w:p>
+      <w:pPr>
+        <w:rPr>
+          <w:rFonts w:ascii="Times New Roman" w:hAnsi="Times New Roman" w:cs="Times New Roman"/>
+        </w:rPr>
+      </w:pPr>
+    </w:p>
+    <w:p>
+      <w:pPr>
+        <w:rPr>
+          <w:rFonts w:ascii="Times New Roman" w:hAnsi="Times New Roman" w:cs="Times New Roman"/>
+        </w:rPr>
+      </w:pPr>
+      <w:r>
+        <w:rPr>
+          <w:rFonts w:ascii="Times New Roman" w:hAnsi="Times New Roman" w:cs="Times New Roman"/>
+        </w:rPr>
+        <w:t xml:space="preserve">The results of the project will be presented in </w:t>
+      </w:r>
+      <w:r>
+        <w:rPr>
+          <w:rFonts w:ascii="Times New Roman" w:hAnsi="Times New Roman" w:cs="Times New Roman"/>
+        </w:rPr>
+        <w:t xml:space="preserve">this document. </w:t>
+      </w:r>
+    </w:p>
+    <w:p>
+      <w:pPr>
+        <w:rPr>
+          <w:rFonts w:ascii="Times New Roman" w:hAnsi="Times New Roman" w:cs="Times New Roman"/>
+        </w:rPr>
+      </w:pPr>
+    </w:p>
+    <w:p>
+      <w:pPr>
+        <w:pStyle w:val="a5"/>
+        <w:jc w:val="left"/>
+        <w:rPr>
+          <w:rFonts w:ascii="Times New Roman" w:hAnsi="Times New Roman" w:cs="Times New Roman"/>
+        </w:rPr>
+      </w:pPr>
+      <w:r>
+        <w:rPr>
+          <w:rFonts w:ascii="Times New Roman" w:hAnsi="Times New Roman" w:cs="Times New Roman"/>
+        </w:rPr>
+        <w:t>2. CLI Application</w:t>
+      </w:r>
+    </w:p>
+    <w:p>
+      <w:pPr>
+        <w:rPr>
+          <w:rFonts w:ascii="Times New Roman" w:hAnsi="Times New Roman" w:cs="Times New Roman"/>
+        </w:rPr>
+      </w:pPr>
+    </w:p>
+    <w:p>
+      <w:pPr>
+        <w:rPr>
+          <w:rFonts w:ascii="Times New Roman" w:hAnsi="Times New Roman" w:cs="Times New Roman"/>
+          <w:b/>
+          <w:bCs/>
+        </w:rPr>
+      </w:pPr>
+      <w:r>
+        <w:rPr>
+          <w:rFonts w:ascii="Times New Roman" w:hAnsi="Times New Roman" w:cs="Times New Roman"/>
+          <w:b/>
+          <w:bCs/>
+        </w:rPr>
+        <w:t>2.1 Architecture Design</w:t>
+      </w:r>
+    </w:p>
+    <w:p>
+      <w:pPr>
+        <w:rPr>
+          <w:rFonts w:ascii="Times New Roman" w:hAnsi="Times New Roman" w:cs="Times New Roman"/>
+          <w:b/>
+          <w:bCs/>
+        </w:rPr>
+      </w:pPr>
+    </w:p>
+    <w:p>
+      <w:pPr>
+        <w:rPr>
+          <w:rFonts w:ascii="Times New Roman" w:hAnsi="Times New Roman" w:cs="Times New Roman"/>
+        </w:rPr>
+      </w:pPr>
+      <w:r>
+        <w:rPr>
+          <w:rFonts w:ascii="Times New Roman" w:hAnsi="Times New Roman" w:cs="Times New Roman"/>
+        </w:rPr>
+        <w:t xml:space="preserve">The CLI Client is divided into two parts, the client part and the server part. In the client part it is a python CLI program, which will lead user to query and modify data. In the server part it is a MySQL database. It will accept commands sent by CLI program and return the query results to it. Fig. 1 shows the detailed architecture. </w:t>
+      </w:r>
+    </w:p>
+    <w:p>
+      <w:pPr>
+        <w:rPr>
+          <w:rFonts w:ascii="Times New Roman" w:hAnsi="Times New Roman" w:cs="Times New Roman"/>
+          <w:b/>
+          <w:bCs/>
+        </w:rPr>
+      </w:pPr>
+    </w:p>
+    <w:p>
+      <w:pPr>
+        <w:rPr>
+          <w:rFonts w:ascii="Times New Roman" w:hAnsi="Times New Roman" w:cs="Times New Roman"/>
+          <w:b/>
+          <w:bCs/>
+        </w:rPr>
+      </w:pPr>
+      <w:r>
+        <w:rPr>
+          <w:rFonts w:ascii="Times New Roman" w:hAnsi="Times New Roman" w:cs="Times New Roman"/>
+          <w:b/>
+          <w:bCs/>
           <w:noProof/>
         </w:rPr>
+        <w:lastRenderedPageBreak/>
         <w:drawing>
-          <wp:inline distT="0" distB="0" distL="0" distR="0" wp14:anchorId="3E045153" wp14:editId="67B9F59A">
-            <wp:extent cx="5274310" cy="4660265"/>
-            <wp:effectExtent l="0" t="0" r="2540" b="6985"/>
-            <wp:docPr id="1" name="图片 1" descr="图示, 示意图&#10;&#10;描述已自动生成"/>
+          <wp:inline distT="0" distB="0" distL="0" distR="0" wp14:anchorId="375425B8" wp14:editId="282FF3D8">
+            <wp:extent cx="5274310" cy="3869690"/>
+            <wp:effectExtent l="0" t="0" r="0" b="0"/>
+            <wp:docPr id="4" name="图片 4"/>
             <wp:cNvGraphicFramePr>
               <a:graphicFrameLocks xmlns:a="http://schemas.openxmlformats.org/drawingml/2006/main" noChangeAspect="1"/>
             </wp:cNvGraphicFramePr>
@@ -19,23 +220,36 @@
               <a:graphicData uri="http://schemas.openxmlformats.org/drawingml/2006/picture">
                 <pic:pic xmlns:pic="http://schemas.openxmlformats.org/drawingml/2006/picture">
                   <pic:nvPicPr>
-                    <pic:cNvPr id="1" name="图片 1" descr="图示, 示意图&#10;&#10;描述已自动生成"/>
-                    <pic:cNvPicPr/>
+                    <pic:cNvPr id="0" name="Picture 3"/>
+                    <pic:cNvPicPr>
+                      <a:picLocks noChangeAspect="1" noChangeArrowheads="1"/>
+                    </pic:cNvPicPr>
                   </pic:nvPicPr>
                   <pic:blipFill>
-                    <a:blip r:embed="rId4"/>
+                    <a:blip r:embed="rId4" cstate="print">
+                      <a:extLst>
+                        <a:ext uri="{28A0092B-C50C-407E-A947-70E740481C1C}">
+                          <a14:useLocalDpi xmlns:a14="http://schemas.microsoft.com/office/drawing/2010/main" val="0"/>
+                        </a:ext>
+                      </a:extLst>
+                    </a:blip>
+                    <a:srcRect/>
                     <a:stretch>
                       <a:fillRect/>
                     </a:stretch>
                   </pic:blipFill>
-                  <pic:spPr>
+                  <pic:spPr bwMode="auto">
                     <a:xfrm>
                       <a:off x="0" y="0"/>
-                      <a:ext cx="5274310" cy="4660265"/>
+                      <a:ext cx="5274310" cy="3869690"/>
                     </a:xfrm>
                     <a:prstGeom prst="rect">
                       <a:avLst/>
                     </a:prstGeom>
+                    <a:noFill/>
+                    <a:ln>
+                      <a:noFill/>
+                    </a:ln>
                   </pic:spPr>
                 </pic:pic>
               </a:graphicData>
@@ -43,6 +257,3503 @@
           </wp:inline>
         </w:drawing>
       </w:r>
+    </w:p>
+    <w:p>
+      <w:pPr>
+        <w:jc w:val="center"/>
+        <w:rPr>
+          <w:rFonts w:ascii="Times New Roman" w:hAnsi="Times New Roman" w:cs="Times New Roman"/>
+        </w:rPr>
+      </w:pPr>
+      <w:r>
+        <w:rPr>
+          <w:rFonts w:ascii="Times New Roman" w:hAnsi="Times New Roman" w:cs="Times New Roman"/>
+        </w:rPr>
+        <w:t>Fig. 1 The Client-Server architecture</w:t>
+      </w:r>
+    </w:p>
+    <w:p>
+      <w:pPr>
+        <w:jc w:val="left"/>
+        <w:rPr>
+          <w:rFonts w:ascii="Times New Roman" w:hAnsi="Times New Roman" w:cs="Times New Roman"/>
+        </w:rPr>
+      </w:pPr>
+    </w:p>
+    <w:p>
+      <w:pPr>
+        <w:rPr>
+          <w:rFonts w:ascii="Times New Roman" w:hAnsi="Times New Roman" w:cs="Times New Roman"/>
+        </w:rPr>
+      </w:pPr>
+      <w:r>
+        <w:rPr>
+          <w:rFonts w:ascii="Times New Roman" w:hAnsi="Times New Roman" w:cs="Times New Roman"/>
+        </w:rPr>
+        <w:t xml:space="preserve">The Client including sevenal functions. </w:t>
+      </w:r>
+      <w:r>
+        <w:rPr>
+          <w:rFonts w:ascii="Times New Roman" w:hAnsi="Times New Roman" w:cs="Times New Roman"/>
+        </w:rPr>
+        <w:t xml:space="preserve">For tenant, you can query information about house, neighborhood, host. You can query reviews and calendar. For host, you can sign up as a host, and you can add rental information and modify rental information. Fig. 2 is the detailed flow of the client. </w:t>
+      </w:r>
+    </w:p>
+    <w:p>
+      <w:pPr>
+        <w:rPr>
+          <w:rFonts w:ascii="Times New Roman" w:hAnsi="Times New Roman" w:cs="Times New Roman"/>
+        </w:rPr>
+      </w:pPr>
+      <w:r>
+        <w:rPr>
+          <w:rFonts w:ascii="Times New Roman" w:hAnsi="Times New Roman" w:cs="Times New Roman"/>
+          <w:noProof/>
+        </w:rPr>
+        <w:lastRenderedPageBreak/>
+        <w:drawing>
+          <wp:inline distT="0" distB="0" distL="0" distR="0" wp14:anchorId="5773B9FD" wp14:editId="2D17F84D">
+            <wp:extent cx="5274310" cy="7329805"/>
+            <wp:effectExtent l="0" t="0" r="0" b="0"/>
+            <wp:docPr id="5" name="图片 5"/>
+            <wp:cNvGraphicFramePr>
+              <a:graphicFrameLocks xmlns:a="http://schemas.openxmlformats.org/drawingml/2006/main" noChangeAspect="1"/>
+            </wp:cNvGraphicFramePr>
+            <a:graphic xmlns:a="http://schemas.openxmlformats.org/drawingml/2006/main">
+              <a:graphicData uri="http://schemas.openxmlformats.org/drawingml/2006/picture">
+                <pic:pic xmlns:pic="http://schemas.openxmlformats.org/drawingml/2006/picture">
+                  <pic:nvPicPr>
+                    <pic:cNvPr id="0" name="Picture 4"/>
+                    <pic:cNvPicPr>
+                      <a:picLocks noChangeAspect="1" noChangeArrowheads="1"/>
+                    </pic:cNvPicPr>
+                  </pic:nvPicPr>
+                  <pic:blipFill>
+                    <a:blip r:embed="rId5" cstate="print">
+                      <a:extLst>
+                        <a:ext uri="{28A0092B-C50C-407E-A947-70E740481C1C}">
+                          <a14:useLocalDpi xmlns:a14="http://schemas.microsoft.com/office/drawing/2010/main" val="0"/>
+                        </a:ext>
+                      </a:extLst>
+                    </a:blip>
+                    <a:srcRect/>
+                    <a:stretch>
+                      <a:fillRect/>
+                    </a:stretch>
+                  </pic:blipFill>
+                  <pic:spPr bwMode="auto">
+                    <a:xfrm>
+                      <a:off x="0" y="0"/>
+                      <a:ext cx="5274310" cy="7329805"/>
+                    </a:xfrm>
+                    <a:prstGeom prst="rect">
+                      <a:avLst/>
+                    </a:prstGeom>
+                    <a:noFill/>
+                    <a:ln>
+                      <a:noFill/>
+                    </a:ln>
+                  </pic:spPr>
+                </pic:pic>
+              </a:graphicData>
+            </a:graphic>
+          </wp:inline>
+        </w:drawing>
+      </w:r>
+    </w:p>
+    <w:p>
+      <w:pPr>
+        <w:jc w:val="center"/>
+        <w:rPr>
+          <w:rFonts w:ascii="Times New Roman" w:hAnsi="Times New Roman" w:cs="Times New Roman"/>
+        </w:rPr>
+      </w:pPr>
+      <w:r>
+        <w:rPr>
+          <w:rFonts w:ascii="Times New Roman" w:hAnsi="Times New Roman" w:cs="Times New Roman"/>
+        </w:rPr>
+        <w:t>Fig. 2 Flow</w:t>
+      </w:r>
+    </w:p>
+    <w:p>
+      <w:pPr>
+        <w:rPr>
+          <w:rFonts w:ascii="Times New Roman" w:hAnsi="Times New Roman" w:cs="Times New Roman"/>
+          <w:b/>
+          <w:bCs/>
+        </w:rPr>
+      </w:pPr>
+      <w:r>
+        <w:rPr>
+          <w:rFonts w:ascii="Times New Roman" w:hAnsi="Times New Roman" w:cs="Times New Roman"/>
+          <w:b/>
+          <w:bCs/>
+        </w:rPr>
+        <w:t>2.2 ER Model</w:t>
+      </w:r>
+    </w:p>
+    <w:p>
+      <w:pPr>
+        <w:rPr>
+          <w:rFonts w:ascii="Times New Roman" w:hAnsi="Times New Roman" w:cs="Times New Roman"/>
+        </w:rPr>
+      </w:pPr>
+      <w:r>
+        <w:rPr>
+          <w:rFonts w:ascii="Times New Roman" w:hAnsi="Times New Roman" w:cs="Times New Roman"/>
+        </w:rPr>
+        <w:t>In this section, we create an ER model for our</w:t>
+      </w:r>
+      <w:r>
+        <w:rPr>
+          <w:rFonts w:ascii="Times New Roman" w:hAnsi="Times New Roman" w:cs="Times New Roman"/>
+        </w:rPr>
+        <w:t xml:space="preserve"> rental </w:t>
+      </w:r>
+      <w:r>
+        <w:rPr>
+          <w:rFonts w:ascii="Times New Roman" w:hAnsi="Times New Roman" w:cs="Times New Roman"/>
+        </w:rPr>
+        <w:t xml:space="preserve">system, which includes some entities, attributes, </w:t>
+      </w:r>
+      <w:r>
+        <w:rPr>
+          <w:rFonts w:ascii="Times New Roman" w:hAnsi="Times New Roman" w:cs="Times New Roman"/>
+        </w:rPr>
+        <w:t>constrains</w:t>
+      </w:r>
+      <w:r>
+        <w:rPr>
+          <w:rFonts w:ascii="Times New Roman" w:hAnsi="Times New Roman" w:cs="Times New Roman"/>
+        </w:rPr>
+        <w:t xml:space="preserve"> to show the relationship between different</w:t>
+      </w:r>
+      <w:r>
+        <w:rPr>
+          <w:rFonts w:ascii="Times New Roman" w:hAnsi="Times New Roman" w:cs="Times New Roman"/>
+        </w:rPr>
+        <w:t xml:space="preserve"> </w:t>
+      </w:r>
+      <w:r>
+        <w:rPr>
+          <w:rFonts w:ascii="Times New Roman" w:hAnsi="Times New Roman" w:cs="Times New Roman"/>
+        </w:rPr>
+        <w:t xml:space="preserve">entities in our system, as shown in Fig. </w:t>
+      </w:r>
+      <w:r>
+        <w:rPr>
+          <w:rFonts w:ascii="Times New Roman" w:hAnsi="Times New Roman" w:cs="Times New Roman"/>
+        </w:rPr>
+        <w:t>3</w:t>
+      </w:r>
+      <w:r>
+        <w:rPr>
+          <w:rFonts w:ascii="Times New Roman" w:hAnsi="Times New Roman" w:cs="Times New Roman"/>
+        </w:rPr>
+        <w:t>. The data for our model</w:t>
+      </w:r>
+      <w:r>
+        <w:rPr>
+          <w:rFonts w:ascii="Times New Roman" w:hAnsi="Times New Roman" w:cs="Times New Roman"/>
+        </w:rPr>
+        <w:t xml:space="preserve"> </w:t>
+      </w:r>
+      <w:r>
+        <w:rPr>
+          <w:rFonts w:ascii="Times New Roman" w:hAnsi="Times New Roman" w:cs="Times New Roman"/>
+        </w:rPr>
+        <w:t xml:space="preserve">has been collected from </w:t>
+      </w:r>
+      <w:r>
+        <w:rPr>
+          <w:rFonts w:ascii="Times New Roman" w:hAnsi="Times New Roman" w:cs="Times New Roman"/>
+        </w:rPr>
+        <w:t>Airbnb website</w:t>
+      </w:r>
+      <w:r>
+        <w:rPr>
+          <w:rFonts w:ascii="Times New Roman" w:hAnsi="Times New Roman" w:cs="Times New Roman"/>
+        </w:rPr>
+        <w:t xml:space="preserve">, which contain the data </w:t>
+      </w:r>
+      <w:r>
+        <w:rPr>
+          <w:rFonts w:ascii="Times New Roman" w:hAnsi="Times New Roman" w:cs="Times New Roman"/>
+        </w:rPr>
+        <w:t xml:space="preserve">of Toronto rental housing market. We cleaned some noise data in it. </w:t>
+      </w:r>
+    </w:p>
+    <w:p>
+      <w:pPr>
+        <w:rPr>
+          <w:rFonts w:ascii="Times New Roman" w:hAnsi="Times New Roman" w:cs="Times New Roman"/>
+        </w:rPr>
+      </w:pPr>
+      <w:r>
+        <w:rPr>
+          <w:rFonts w:ascii="Times New Roman" w:hAnsi="Times New Roman" w:cs="Times New Roman"/>
+          <w:noProof/>
+        </w:rPr>
+        <w:lastRenderedPageBreak/>
+        <w:drawing>
+          <wp:inline distT="0" distB="0" distL="0" distR="0" wp14:anchorId="6A4B4FF5" wp14:editId="7DB3DCA8">
+            <wp:extent cx="5267325" cy="5286375"/>
+            <wp:effectExtent l="0" t="0" r="9525" b="9525"/>
+            <wp:docPr id="7" name="图片 7"/>
+            <wp:cNvGraphicFramePr>
+              <a:graphicFrameLocks xmlns:a="http://schemas.openxmlformats.org/drawingml/2006/main" noChangeAspect="1"/>
+            </wp:cNvGraphicFramePr>
+            <a:graphic xmlns:a="http://schemas.openxmlformats.org/drawingml/2006/main">
+              <a:graphicData uri="http://schemas.openxmlformats.org/drawingml/2006/picture">
+                <pic:pic xmlns:pic="http://schemas.openxmlformats.org/drawingml/2006/picture">
+                  <pic:nvPicPr>
+                    <pic:cNvPr id="0" name="Picture 6"/>
+                    <pic:cNvPicPr>
+                      <a:picLocks noChangeAspect="1" noChangeArrowheads="1"/>
+                    </pic:cNvPicPr>
+                  </pic:nvPicPr>
+                  <pic:blipFill>
+                    <a:blip r:embed="rId6" cstate="print">
+                      <a:extLst>
+                        <a:ext uri="{28A0092B-C50C-407E-A947-70E740481C1C}">
+                          <a14:useLocalDpi xmlns:a14="http://schemas.microsoft.com/office/drawing/2010/main" val="0"/>
+                        </a:ext>
+                      </a:extLst>
+                    </a:blip>
+                    <a:srcRect/>
+                    <a:stretch>
+                      <a:fillRect/>
+                    </a:stretch>
+                  </pic:blipFill>
+                  <pic:spPr bwMode="auto">
+                    <a:xfrm>
+                      <a:off x="0" y="0"/>
+                      <a:ext cx="5267325" cy="5286375"/>
+                    </a:xfrm>
+                    <a:prstGeom prst="rect">
+                      <a:avLst/>
+                    </a:prstGeom>
+                    <a:noFill/>
+                    <a:ln>
+                      <a:noFill/>
+                    </a:ln>
+                  </pic:spPr>
+                </pic:pic>
+              </a:graphicData>
+            </a:graphic>
+          </wp:inline>
+        </w:drawing>
+      </w:r>
+    </w:p>
+    <w:p>
+      <w:pPr>
+        <w:jc w:val="center"/>
+        <w:rPr>
+          <w:rFonts w:ascii="Times New Roman" w:hAnsi="Times New Roman" w:cs="Times New Roman"/>
+        </w:rPr>
+      </w:pPr>
+      <w:r>
+        <w:rPr>
+          <w:rFonts w:ascii="Times New Roman" w:hAnsi="Times New Roman" w:cs="Times New Roman"/>
+        </w:rPr>
+        <w:t>Fig. 3 ER Diagram</w:t>
+      </w:r>
+    </w:p>
+    <w:p>
+      <w:pPr>
+        <w:rPr>
+          <w:rFonts w:ascii="Times New Roman" w:hAnsi="Times New Roman" w:cs="Times New Roman"/>
+        </w:rPr>
+      </w:pPr>
+    </w:p>
+    <w:p>
+      <w:pPr>
+        <w:rPr>
+          <w:rFonts w:ascii="Times New Roman" w:hAnsi="Times New Roman" w:cs="Times New Roman"/>
+          <w:b/>
+          <w:bCs/>
+        </w:rPr>
+      </w:pPr>
+      <w:r>
+        <w:rPr>
+          <w:rFonts w:ascii="Times New Roman" w:hAnsi="Times New Roman" w:cs="Times New Roman"/>
+          <w:b/>
+          <w:bCs/>
+        </w:rPr>
+        <w:t>2.3 Relational Schema</w:t>
+      </w:r>
+    </w:p>
+    <w:p>
+      <w:pPr>
+        <w:rPr>
+          <w:rFonts w:ascii="Times New Roman" w:hAnsi="Times New Roman" w:cs="Times New Roman"/>
+        </w:rPr>
+      </w:pPr>
+    </w:p>
+    <w:p>
+      <w:pPr>
+        <w:rPr>
+          <w:rFonts w:ascii="Times New Roman" w:hAnsi="Times New Roman" w:cs="Times New Roman"/>
+        </w:rPr>
+      </w:pPr>
+      <w:r>
+        <w:rPr>
+          <w:rFonts w:ascii="Times New Roman" w:hAnsi="Times New Roman" w:cs="Times New Roman"/>
+        </w:rPr>
+        <w:t>According to our ER model, we created a relational database</w:t>
+      </w:r>
+      <w:r>
+        <w:rPr>
+          <w:rFonts w:ascii="Times New Roman" w:hAnsi="Times New Roman" w:cs="Times New Roman"/>
+        </w:rPr>
+        <w:t xml:space="preserve"> </w:t>
+      </w:r>
+      <w:r>
+        <w:rPr>
+          <w:rFonts w:ascii="Times New Roman" w:hAnsi="Times New Roman" w:cs="Times New Roman"/>
+        </w:rPr>
+        <w:t>with normalized entities to</w:t>
+      </w:r>
+      <w:r>
+        <w:rPr>
+          <w:rFonts w:ascii="Times New Roman" w:hAnsi="Times New Roman" w:cs="Times New Roman"/>
+        </w:rPr>
+        <w:t xml:space="preserve"> </w:t>
+      </w:r>
+      <w:r>
+        <w:rPr>
+          <w:rFonts w:ascii="Times New Roman" w:hAnsi="Times New Roman" w:cs="Times New Roman"/>
+        </w:rPr>
+        <w:t xml:space="preserve">integrate the information of </w:t>
+      </w:r>
+      <w:r>
+        <w:rPr>
+          <w:rFonts w:ascii="Times New Roman" w:hAnsi="Times New Roman" w:cs="Times New Roman"/>
+        </w:rPr>
+        <w:t>rental housing market</w:t>
+      </w:r>
+      <w:r>
+        <w:rPr>
+          <w:rFonts w:ascii="Times New Roman" w:hAnsi="Times New Roman" w:cs="Times New Roman"/>
+        </w:rPr>
+        <w:t>. We will</w:t>
+      </w:r>
+      <w:r>
+        <w:rPr>
+          <w:rFonts w:ascii="Times New Roman" w:hAnsi="Times New Roman" w:cs="Times New Roman"/>
+        </w:rPr>
+        <w:t xml:space="preserve"> </w:t>
+      </w:r>
+      <w:r>
+        <w:rPr>
+          <w:rFonts w:ascii="Times New Roman" w:hAnsi="Times New Roman" w:cs="Times New Roman"/>
+        </w:rPr>
+        <w:t>also adopt an appropriate data type to store our data and then develop some SQL code to establish all the SQL objects. For instance, we provide a translation of the ER model to a relational</w:t>
+      </w:r>
+      <w:r>
+        <w:rPr>
+          <w:rFonts w:ascii="Times New Roman" w:hAnsi="Times New Roman" w:cs="Times New Roman"/>
+        </w:rPr>
+        <w:t xml:space="preserve"> </w:t>
+      </w:r>
+      <w:r>
+        <w:rPr>
+          <w:rFonts w:ascii="Times New Roman" w:hAnsi="Times New Roman" w:cs="Times New Roman"/>
+        </w:rPr>
+        <w:t>model by writing the necessary SQL codes to create a database,</w:t>
+      </w:r>
+      <w:r>
+        <w:rPr>
+          <w:rFonts w:ascii="Times New Roman" w:hAnsi="Times New Roman" w:cs="Times New Roman"/>
+        </w:rPr>
+        <w:t xml:space="preserve"> </w:t>
+      </w:r>
+      <w:r>
+        <w:rPr>
+          <w:rFonts w:ascii="Times New Roman" w:hAnsi="Times New Roman" w:cs="Times New Roman"/>
+        </w:rPr>
+        <w:t>several tables, primary keys, and foreign keys as follows</w:t>
+      </w:r>
+      <w:r>
+        <w:rPr>
+          <w:rFonts w:ascii="Times New Roman" w:hAnsi="Times New Roman" w:cs="Times New Roman"/>
+        </w:rPr>
+        <w:t>.</w:t>
+      </w:r>
+    </w:p>
+    <w:p>
+      <w:pPr>
+        <w:rPr>
+          <w:rFonts w:ascii="Times New Roman" w:hAnsi="Times New Roman" w:cs="Times New Roman"/>
+        </w:rPr>
+      </w:pPr>
+    </w:p>
+    <w:p>
+      <w:pPr>
+        <w:rPr>
+          <w:rFonts w:ascii="Times New Roman" w:hAnsi="Times New Roman" w:cs="Times New Roman"/>
+          <w:i/>
+          <w:iCs/>
+        </w:rPr>
+      </w:pPr>
+      <w:r>
+        <w:rPr>
+          <w:rFonts w:ascii="Times New Roman" w:hAnsi="Times New Roman" w:cs="Times New Roman"/>
+          <w:i/>
+          <w:iCs/>
+        </w:rPr>
+        <w:t>CREATE DATABASE IF NOT EXISTS `656project` /*!40100 DEFAULT CHARACTER SET utf8mb4 COLLATE utf8mb4_0900_ai_ci */ /*!80016 DEFAULT ENCRYPTION='N' */;</w:t>
+      </w:r>
+    </w:p>
+    <w:p>
+      <w:pPr>
+        <w:rPr>
+          <w:rFonts w:ascii="Times New Roman" w:hAnsi="Times New Roman" w:cs="Times New Roman"/>
+          <w:i/>
+          <w:iCs/>
+        </w:rPr>
+      </w:pPr>
+    </w:p>
+    <w:p>
+      <w:pPr>
+        <w:rPr>
+          <w:rFonts w:ascii="Times New Roman" w:hAnsi="Times New Roman" w:cs="Times New Roman"/>
+          <w:i/>
+          <w:iCs/>
+        </w:rPr>
+      </w:pPr>
+      <w:r>
+        <w:rPr>
+          <w:rFonts w:ascii="Times New Roman" w:hAnsi="Times New Roman" w:cs="Times New Roman"/>
+          <w:i/>
+          <w:iCs/>
+        </w:rPr>
+        <w:t>USE 656project;</w:t>
+      </w:r>
+    </w:p>
+    <w:p>
+      <w:pPr>
+        <w:rPr>
+          <w:rFonts w:ascii="Times New Roman" w:hAnsi="Times New Roman" w:cs="Times New Roman"/>
+          <w:i/>
+          <w:iCs/>
+        </w:rPr>
+      </w:pPr>
+    </w:p>
+    <w:p>
+      <w:pPr>
+        <w:rPr>
+          <w:rFonts w:ascii="Times New Roman" w:hAnsi="Times New Roman" w:cs="Times New Roman"/>
+          <w:i/>
+          <w:iCs/>
+        </w:rPr>
+      </w:pPr>
+      <w:r>
+        <w:rPr>
+          <w:rFonts w:ascii="Times New Roman" w:hAnsi="Times New Roman" w:cs="Times New Roman"/>
+          <w:i/>
+          <w:iCs/>
+        </w:rPr>
+        <w:t>DROP TABLE IF EXISTS `neighborhood`;</w:t>
+      </w:r>
+    </w:p>
+    <w:p>
+      <w:pPr>
+        <w:rPr>
+          <w:rFonts w:ascii="Times New Roman" w:hAnsi="Times New Roman" w:cs="Times New Roman"/>
+          <w:i/>
+          <w:iCs/>
+        </w:rPr>
+      </w:pPr>
+      <w:r>
+        <w:rPr>
+          <w:rFonts w:ascii="Times New Roman" w:hAnsi="Times New Roman" w:cs="Times New Roman"/>
+          <w:i/>
+          <w:iCs/>
+        </w:rPr>
+        <w:t>CREATE TABLE `neighborhood` (</w:t>
+      </w:r>
+    </w:p>
+    <w:p>
+      <w:pPr>
+        <w:rPr>
+          <w:rFonts w:ascii="Times New Roman" w:hAnsi="Times New Roman" w:cs="Times New Roman"/>
+          <w:i/>
+          <w:iCs/>
+        </w:rPr>
+      </w:pPr>
+      <w:r>
+        <w:rPr>
+          <w:rFonts w:ascii="Times New Roman" w:hAnsi="Times New Roman" w:cs="Times New Roman"/>
+          <w:i/>
+          <w:iCs/>
+        </w:rPr>
+        <w:lastRenderedPageBreak/>
+        <w:t xml:space="preserve">  `neighborhood_id` bigint NOT NULL AUTO_INCREMENT,</w:t>
+      </w:r>
+    </w:p>
+    <w:p>
+      <w:pPr>
+        <w:rPr>
+          <w:rFonts w:ascii="Times New Roman" w:hAnsi="Times New Roman" w:cs="Times New Roman"/>
+          <w:i/>
+          <w:iCs/>
+        </w:rPr>
+      </w:pPr>
+      <w:r>
+        <w:rPr>
+          <w:rFonts w:ascii="Times New Roman" w:hAnsi="Times New Roman" w:cs="Times New Roman"/>
+          <w:i/>
+          <w:iCs/>
+        </w:rPr>
+        <w:t xml:space="preserve">  `name` varchar(45) DEFAULT NULL,</w:t>
+      </w:r>
+    </w:p>
+    <w:p>
+      <w:pPr>
+        <w:rPr>
+          <w:rFonts w:ascii="Times New Roman" w:hAnsi="Times New Roman" w:cs="Times New Roman"/>
+          <w:i/>
+          <w:iCs/>
+        </w:rPr>
+      </w:pPr>
+      <w:r>
+        <w:rPr>
+          <w:rFonts w:ascii="Times New Roman" w:hAnsi="Times New Roman" w:cs="Times New Roman"/>
+          <w:i/>
+          <w:iCs/>
+        </w:rPr>
+        <w:t xml:space="preserve">  `city` varchar(45) DEFAULT NULL,</w:t>
+      </w:r>
+    </w:p>
+    <w:p>
+      <w:pPr>
+        <w:rPr>
+          <w:rFonts w:ascii="Times New Roman" w:hAnsi="Times New Roman" w:cs="Times New Roman"/>
+          <w:i/>
+          <w:iCs/>
+        </w:rPr>
+      </w:pPr>
+      <w:r>
+        <w:rPr>
+          <w:rFonts w:ascii="Times New Roman" w:hAnsi="Times New Roman" w:cs="Times New Roman"/>
+          <w:i/>
+          <w:iCs/>
+        </w:rPr>
+        <w:t xml:space="preserve">  `latitude` double DEFAULT NULL,</w:t>
+      </w:r>
+    </w:p>
+    <w:p>
+      <w:pPr>
+        <w:rPr>
+          <w:rFonts w:ascii="Times New Roman" w:hAnsi="Times New Roman" w:cs="Times New Roman"/>
+          <w:i/>
+          <w:iCs/>
+        </w:rPr>
+      </w:pPr>
+      <w:r>
+        <w:rPr>
+          <w:rFonts w:ascii="Times New Roman" w:hAnsi="Times New Roman" w:cs="Times New Roman"/>
+          <w:i/>
+          <w:iCs/>
+        </w:rPr>
+        <w:t xml:space="preserve">  `longitude` double DEFAULT NULL,</w:t>
+      </w:r>
+    </w:p>
+    <w:p>
+      <w:pPr>
+        <w:rPr>
+          <w:rFonts w:ascii="Times New Roman" w:hAnsi="Times New Roman" w:cs="Times New Roman"/>
+          <w:i/>
+          <w:iCs/>
+        </w:rPr>
+      </w:pPr>
+      <w:r>
+        <w:rPr>
+          <w:rFonts w:ascii="Times New Roman" w:hAnsi="Times New Roman" w:cs="Times New Roman"/>
+          <w:i/>
+          <w:iCs/>
+        </w:rPr>
+        <w:t xml:space="preserve">  PRIMARY KEY (`neighborhood_id`),</w:t>
+      </w:r>
+    </w:p>
+    <w:p>
+      <w:pPr>
+        <w:rPr>
+          <w:rFonts w:ascii="Times New Roman" w:hAnsi="Times New Roman" w:cs="Times New Roman"/>
+          <w:i/>
+          <w:iCs/>
+        </w:rPr>
+      </w:pPr>
+      <w:r>
+        <w:rPr>
+          <w:rFonts w:ascii="Times New Roman" w:hAnsi="Times New Roman" w:cs="Times New Roman"/>
+          <w:i/>
+          <w:iCs/>
+        </w:rPr>
+        <w:t xml:space="preserve">  KEY `name` (`name`)</w:t>
+      </w:r>
+    </w:p>
+    <w:p>
+      <w:pPr>
+        <w:rPr>
+          <w:rFonts w:ascii="Times New Roman" w:hAnsi="Times New Roman" w:cs="Times New Roman"/>
+          <w:i/>
+          <w:iCs/>
+        </w:rPr>
+      </w:pPr>
+      <w:r>
+        <w:rPr>
+          <w:rFonts w:ascii="Times New Roman" w:hAnsi="Times New Roman" w:cs="Times New Roman"/>
+          <w:i/>
+          <w:iCs/>
+        </w:rPr>
+        <w:t>) ENGINE=InnoDB AUTO_INCREMENT=418 DEFAULT CHARSET=utf8mb4 COLLATE=utf8mb4_0900_ai_ci;</w:t>
+      </w:r>
+    </w:p>
+    <w:p>
+      <w:pPr>
+        <w:rPr>
+          <w:rFonts w:ascii="Times New Roman" w:hAnsi="Times New Roman" w:cs="Times New Roman"/>
+          <w:i/>
+          <w:iCs/>
+        </w:rPr>
+      </w:pPr>
+    </w:p>
+    <w:p>
+      <w:pPr>
+        <w:rPr>
+          <w:rFonts w:ascii="Times New Roman" w:hAnsi="Times New Roman" w:cs="Times New Roman"/>
+          <w:i/>
+          <w:iCs/>
+        </w:rPr>
+      </w:pPr>
+      <w:r>
+        <w:rPr>
+          <w:rFonts w:ascii="Times New Roman" w:hAnsi="Times New Roman" w:cs="Times New Roman"/>
+          <w:i/>
+          <w:iCs/>
+        </w:rPr>
+        <w:t>DROP TABLE IF EXISTS `host`;</w:t>
+      </w:r>
+    </w:p>
+    <w:p>
+      <w:pPr>
+        <w:rPr>
+          <w:rFonts w:ascii="Times New Roman" w:hAnsi="Times New Roman" w:cs="Times New Roman"/>
+          <w:i/>
+          <w:iCs/>
+        </w:rPr>
+      </w:pPr>
+      <w:r>
+        <w:rPr>
+          <w:rFonts w:ascii="Times New Roman" w:hAnsi="Times New Roman" w:cs="Times New Roman"/>
+          <w:i/>
+          <w:iCs/>
+        </w:rPr>
+        <w:t>CREATE TABLE `host` (</w:t>
+      </w:r>
+    </w:p>
+    <w:p>
+      <w:pPr>
+        <w:rPr>
+          <w:rFonts w:ascii="Times New Roman" w:hAnsi="Times New Roman" w:cs="Times New Roman"/>
+          <w:i/>
+          <w:iCs/>
+        </w:rPr>
+      </w:pPr>
+      <w:r>
+        <w:rPr>
+          <w:rFonts w:ascii="Times New Roman" w:hAnsi="Times New Roman" w:cs="Times New Roman"/>
+          <w:i/>
+          <w:iCs/>
+        </w:rPr>
+        <w:t xml:space="preserve">  `host_id` bigint NOT NULL,</w:t>
+      </w:r>
+    </w:p>
+    <w:p>
+      <w:pPr>
+        <w:rPr>
+          <w:rFonts w:ascii="Times New Roman" w:hAnsi="Times New Roman" w:cs="Times New Roman"/>
+          <w:i/>
+          <w:iCs/>
+        </w:rPr>
+      </w:pPr>
+      <w:r>
+        <w:rPr>
+          <w:rFonts w:ascii="Times New Roman" w:hAnsi="Times New Roman" w:cs="Times New Roman"/>
+          <w:i/>
+          <w:iCs/>
+        </w:rPr>
+        <w:t xml:space="preserve">  `name` varchar(45) DEFAULT NULL,</w:t>
+      </w:r>
+    </w:p>
+    <w:p>
+      <w:pPr>
+        <w:rPr>
+          <w:rFonts w:ascii="Times New Roman" w:hAnsi="Times New Roman" w:cs="Times New Roman"/>
+          <w:i/>
+          <w:iCs/>
+        </w:rPr>
+      </w:pPr>
+      <w:r>
+        <w:rPr>
+          <w:rFonts w:ascii="Times New Roman" w:hAnsi="Times New Roman" w:cs="Times New Roman"/>
+          <w:i/>
+          <w:iCs/>
+        </w:rPr>
+        <w:t xml:space="preserve">  `since` date DEFAULT NULL,</w:t>
+      </w:r>
+    </w:p>
+    <w:p>
+      <w:pPr>
+        <w:rPr>
+          <w:rFonts w:ascii="Times New Roman" w:hAnsi="Times New Roman" w:cs="Times New Roman"/>
+          <w:i/>
+          <w:iCs/>
+        </w:rPr>
+      </w:pPr>
+      <w:r>
+        <w:rPr>
+          <w:rFonts w:ascii="Times New Roman" w:hAnsi="Times New Roman" w:cs="Times New Roman"/>
+          <w:i/>
+          <w:iCs/>
+        </w:rPr>
+        <w:t xml:space="preserve">  `about` text,</w:t>
+      </w:r>
+    </w:p>
+    <w:p>
+      <w:pPr>
+        <w:rPr>
+          <w:rFonts w:ascii="Times New Roman" w:hAnsi="Times New Roman" w:cs="Times New Roman"/>
+          <w:i/>
+          <w:iCs/>
+        </w:rPr>
+      </w:pPr>
+      <w:r>
+        <w:rPr>
+          <w:rFonts w:ascii="Times New Roman" w:hAnsi="Times New Roman" w:cs="Times New Roman"/>
+          <w:i/>
+          <w:iCs/>
+        </w:rPr>
+        <w:t xml:space="preserve">  `response_time` varchar(45) DEFAULT NULL,</w:t>
+      </w:r>
+    </w:p>
+    <w:p>
+      <w:pPr>
+        <w:rPr>
+          <w:rFonts w:ascii="Times New Roman" w:hAnsi="Times New Roman" w:cs="Times New Roman"/>
+          <w:i/>
+          <w:iCs/>
+        </w:rPr>
+      </w:pPr>
+      <w:r>
+        <w:rPr>
+          <w:rFonts w:ascii="Times New Roman" w:hAnsi="Times New Roman" w:cs="Times New Roman"/>
+          <w:i/>
+          <w:iCs/>
+        </w:rPr>
+        <w:t xml:space="preserve">  `response_rate` varchar(45) DEFAULT NULL,</w:t>
+      </w:r>
+    </w:p>
+    <w:p>
+      <w:pPr>
+        <w:rPr>
+          <w:rFonts w:ascii="Times New Roman" w:hAnsi="Times New Roman" w:cs="Times New Roman"/>
+          <w:i/>
+          <w:iCs/>
+        </w:rPr>
+      </w:pPr>
+      <w:r>
+        <w:rPr>
+          <w:rFonts w:ascii="Times New Roman" w:hAnsi="Times New Roman" w:cs="Times New Roman"/>
+          <w:i/>
+          <w:iCs/>
+        </w:rPr>
+        <w:t xml:space="preserve">  `acceptance_rate` varchar(45) DEFAULT NULL,</w:t>
+      </w:r>
+    </w:p>
+    <w:p>
+      <w:pPr>
+        <w:rPr>
+          <w:rFonts w:ascii="Times New Roman" w:hAnsi="Times New Roman" w:cs="Times New Roman"/>
+          <w:i/>
+          <w:iCs/>
+        </w:rPr>
+      </w:pPr>
+      <w:r>
+        <w:rPr>
+          <w:rFonts w:ascii="Times New Roman" w:hAnsi="Times New Roman" w:cs="Times New Roman"/>
+          <w:i/>
+          <w:iCs/>
+        </w:rPr>
+        <w:t xml:space="preserve">  `identity_verified` varchar(5) DEFAULT NULL,</w:t>
+      </w:r>
+    </w:p>
+    <w:p>
+      <w:pPr>
+        <w:rPr>
+          <w:rFonts w:ascii="Times New Roman" w:hAnsi="Times New Roman" w:cs="Times New Roman"/>
+          <w:i/>
+          <w:iCs/>
+        </w:rPr>
+      </w:pPr>
+      <w:r>
+        <w:rPr>
+          <w:rFonts w:ascii="Times New Roman" w:hAnsi="Times New Roman" w:cs="Times New Roman"/>
+          <w:i/>
+          <w:iCs/>
+        </w:rPr>
+        <w:t xml:space="preserve">  PRIMARY KEY (`host_id`),</w:t>
+      </w:r>
+    </w:p>
+    <w:p>
+      <w:pPr>
+        <w:rPr>
+          <w:rFonts w:ascii="Times New Roman" w:hAnsi="Times New Roman" w:cs="Times New Roman"/>
+          <w:i/>
+          <w:iCs/>
+        </w:rPr>
+      </w:pPr>
+      <w:r>
+        <w:rPr>
+          <w:rFonts w:ascii="Times New Roman" w:hAnsi="Times New Roman" w:cs="Times New Roman"/>
+          <w:i/>
+          <w:iCs/>
+        </w:rPr>
+        <w:t xml:space="preserve">  KEY `name` (`name`)</w:t>
+      </w:r>
+    </w:p>
+    <w:p>
+      <w:pPr>
+        <w:rPr>
+          <w:rFonts w:ascii="Times New Roman" w:hAnsi="Times New Roman" w:cs="Times New Roman"/>
+          <w:i/>
+          <w:iCs/>
+        </w:rPr>
+      </w:pPr>
+      <w:r>
+        <w:rPr>
+          <w:rFonts w:ascii="Times New Roman" w:hAnsi="Times New Roman" w:cs="Times New Roman"/>
+          <w:i/>
+          <w:iCs/>
+        </w:rPr>
+        <w:t>) ENGINE=InnoDB DEFAULT CHARSET=utf8mb4 COLLATE=utf8mb4_0900_ai_ci;</w:t>
+      </w:r>
+    </w:p>
+    <w:p>
+      <w:pPr>
+        <w:rPr>
+          <w:rFonts w:ascii="Times New Roman" w:hAnsi="Times New Roman" w:cs="Times New Roman"/>
+          <w:i/>
+          <w:iCs/>
+        </w:rPr>
+      </w:pPr>
+    </w:p>
+    <w:p>
+      <w:pPr>
+        <w:rPr>
+          <w:rFonts w:ascii="Times New Roman" w:hAnsi="Times New Roman" w:cs="Times New Roman"/>
+          <w:i/>
+          <w:iCs/>
+        </w:rPr>
+      </w:pPr>
+      <w:r>
+        <w:rPr>
+          <w:rFonts w:ascii="Times New Roman" w:hAnsi="Times New Roman" w:cs="Times New Roman"/>
+          <w:i/>
+          <w:iCs/>
+        </w:rPr>
+        <w:t>DROP TABLE IF EXISTS `basic_info`;</w:t>
+      </w:r>
+    </w:p>
+    <w:p>
+      <w:pPr>
+        <w:rPr>
+          <w:rFonts w:ascii="Times New Roman" w:hAnsi="Times New Roman" w:cs="Times New Roman"/>
+          <w:i/>
+          <w:iCs/>
+        </w:rPr>
+      </w:pPr>
+      <w:r>
+        <w:rPr>
+          <w:rFonts w:ascii="Times New Roman" w:hAnsi="Times New Roman" w:cs="Times New Roman"/>
+          <w:i/>
+          <w:iCs/>
+        </w:rPr>
+        <w:t>CREATE TABLE `basic_info` (</w:t>
+      </w:r>
+    </w:p>
+    <w:p>
+      <w:pPr>
+        <w:rPr>
+          <w:rFonts w:ascii="Times New Roman" w:hAnsi="Times New Roman" w:cs="Times New Roman"/>
+          <w:i/>
+          <w:iCs/>
+        </w:rPr>
+      </w:pPr>
+      <w:r>
+        <w:rPr>
+          <w:rFonts w:ascii="Times New Roman" w:hAnsi="Times New Roman" w:cs="Times New Roman"/>
+          <w:i/>
+          <w:iCs/>
+        </w:rPr>
+        <w:t xml:space="preserve">  `house_id` bigint NOT NULL,</w:t>
+      </w:r>
+    </w:p>
+    <w:p>
+      <w:pPr>
+        <w:rPr>
+          <w:rFonts w:ascii="Times New Roman" w:hAnsi="Times New Roman" w:cs="Times New Roman"/>
+          <w:i/>
+          <w:iCs/>
+        </w:rPr>
+      </w:pPr>
+      <w:r>
+        <w:rPr>
+          <w:rFonts w:ascii="Times New Roman" w:hAnsi="Times New Roman" w:cs="Times New Roman"/>
+          <w:i/>
+          <w:iCs/>
+        </w:rPr>
+        <w:t xml:space="preserve">  `name` text CHARACTER SET utf8mb4 COLLATE utf8mb4_0900_ai_ci,</w:t>
+      </w:r>
+    </w:p>
+    <w:p>
+      <w:pPr>
+        <w:rPr>
+          <w:rFonts w:ascii="Times New Roman" w:hAnsi="Times New Roman" w:cs="Times New Roman"/>
+          <w:i/>
+          <w:iCs/>
+        </w:rPr>
+      </w:pPr>
+      <w:r>
+        <w:rPr>
+          <w:rFonts w:ascii="Times New Roman" w:hAnsi="Times New Roman" w:cs="Times New Roman"/>
+          <w:i/>
+          <w:iCs/>
+        </w:rPr>
+        <w:t xml:space="preserve">  `description` text CHARACTER SET utf8mb4 COLLATE utf8mb4_0900_ai_ci,</w:t>
+      </w:r>
+    </w:p>
+    <w:p>
+      <w:pPr>
+        <w:rPr>
+          <w:rFonts w:ascii="Times New Roman" w:hAnsi="Times New Roman" w:cs="Times New Roman"/>
+          <w:i/>
+          <w:iCs/>
+        </w:rPr>
+      </w:pPr>
+      <w:r>
+        <w:rPr>
+          <w:rFonts w:ascii="Times New Roman" w:hAnsi="Times New Roman" w:cs="Times New Roman"/>
+          <w:i/>
+          <w:iCs/>
+        </w:rPr>
+        <w:t xml:space="preserve">  `instant_bookable` varchar(5) CHARACTER SET utf8mb4 COLLATE utf8mb4_0900_ai_ci DEFAULT NULL,</w:t>
+      </w:r>
+    </w:p>
+    <w:p>
+      <w:pPr>
+        <w:rPr>
+          <w:rFonts w:ascii="Times New Roman" w:hAnsi="Times New Roman" w:cs="Times New Roman"/>
+          <w:i/>
+          <w:iCs/>
+        </w:rPr>
+      </w:pPr>
+      <w:r>
+        <w:rPr>
+          <w:rFonts w:ascii="Times New Roman" w:hAnsi="Times New Roman" w:cs="Times New Roman"/>
+          <w:i/>
+          <w:iCs/>
+        </w:rPr>
+        <w:t xml:space="preserve">  `price` int DEFAULT NULL,</w:t>
+      </w:r>
+    </w:p>
+    <w:p>
+      <w:pPr>
+        <w:rPr>
+          <w:rFonts w:ascii="Times New Roman" w:hAnsi="Times New Roman" w:cs="Times New Roman"/>
+          <w:i/>
+          <w:iCs/>
+        </w:rPr>
+      </w:pPr>
+      <w:r>
+        <w:rPr>
+          <w:rFonts w:ascii="Times New Roman" w:hAnsi="Times New Roman" w:cs="Times New Roman"/>
+          <w:i/>
+          <w:iCs/>
+        </w:rPr>
+        <w:t xml:space="preserve">  `availability` int DEFAULT NULL,</w:t>
+      </w:r>
+    </w:p>
+    <w:p>
+      <w:pPr>
+        <w:rPr>
+          <w:rFonts w:ascii="Times New Roman" w:hAnsi="Times New Roman" w:cs="Times New Roman"/>
+          <w:i/>
+          <w:iCs/>
+        </w:rPr>
+      </w:pPr>
+      <w:r>
+        <w:rPr>
+          <w:rFonts w:ascii="Times New Roman" w:hAnsi="Times New Roman" w:cs="Times New Roman"/>
+          <w:i/>
+          <w:iCs/>
+        </w:rPr>
+        <w:t xml:space="preserve">  `room_type` varchar(20) DEFAULT NULL,</w:t>
+      </w:r>
+    </w:p>
+    <w:p>
+      <w:pPr>
+        <w:rPr>
+          <w:rFonts w:ascii="Times New Roman" w:hAnsi="Times New Roman" w:cs="Times New Roman"/>
+          <w:i/>
+          <w:iCs/>
+        </w:rPr>
+      </w:pPr>
+      <w:r>
+        <w:rPr>
+          <w:rFonts w:ascii="Times New Roman" w:hAnsi="Times New Roman" w:cs="Times New Roman"/>
+          <w:i/>
+          <w:iCs/>
+        </w:rPr>
+        <w:t xml:space="preserve">  `bathrooms` varchar(20) DEFAULT NULL,</w:t>
+      </w:r>
+    </w:p>
+    <w:p>
+      <w:pPr>
+        <w:rPr>
+          <w:rFonts w:ascii="Times New Roman" w:hAnsi="Times New Roman" w:cs="Times New Roman"/>
+          <w:i/>
+          <w:iCs/>
+        </w:rPr>
+      </w:pPr>
+      <w:r>
+        <w:rPr>
+          <w:rFonts w:ascii="Times New Roman" w:hAnsi="Times New Roman" w:cs="Times New Roman"/>
+          <w:i/>
+          <w:iCs/>
+        </w:rPr>
+        <w:t xml:space="preserve">  `bedrooms` int DEFAULT NULL,</w:t>
+      </w:r>
+    </w:p>
+    <w:p>
+      <w:pPr>
+        <w:rPr>
+          <w:rFonts w:ascii="Times New Roman" w:hAnsi="Times New Roman" w:cs="Times New Roman"/>
+          <w:i/>
+          <w:iCs/>
+        </w:rPr>
+      </w:pPr>
+      <w:r>
+        <w:rPr>
+          <w:rFonts w:ascii="Times New Roman" w:hAnsi="Times New Roman" w:cs="Times New Roman"/>
+          <w:i/>
+          <w:iCs/>
+        </w:rPr>
+        <w:t xml:space="preserve">  `beds` int DEFAULT NULL,</w:t>
+      </w:r>
+    </w:p>
+    <w:p>
+      <w:pPr>
+        <w:rPr>
+          <w:rFonts w:ascii="Times New Roman" w:hAnsi="Times New Roman" w:cs="Times New Roman"/>
+          <w:i/>
+          <w:iCs/>
+        </w:rPr>
+      </w:pPr>
+      <w:r>
+        <w:rPr>
+          <w:rFonts w:ascii="Times New Roman" w:hAnsi="Times New Roman" w:cs="Times New Roman"/>
+          <w:i/>
+          <w:iCs/>
+        </w:rPr>
+        <w:t xml:space="preserve">  `amenities` text,</w:t>
+      </w:r>
+    </w:p>
+    <w:p>
+      <w:pPr>
+        <w:rPr>
+          <w:rFonts w:ascii="Times New Roman" w:hAnsi="Times New Roman" w:cs="Times New Roman"/>
+          <w:i/>
+          <w:iCs/>
+        </w:rPr>
+      </w:pPr>
+      <w:r>
+        <w:rPr>
+          <w:rFonts w:ascii="Times New Roman" w:hAnsi="Times New Roman" w:cs="Times New Roman"/>
+          <w:i/>
+          <w:iCs/>
+        </w:rPr>
+        <w:t xml:space="preserve">  `numbers_of_reviews` int DEFAULT NULL,</w:t>
+      </w:r>
+    </w:p>
+    <w:p>
+      <w:pPr>
+        <w:rPr>
+          <w:rFonts w:ascii="Times New Roman" w:hAnsi="Times New Roman" w:cs="Times New Roman"/>
+          <w:i/>
+          <w:iCs/>
+        </w:rPr>
+      </w:pPr>
+      <w:r>
+        <w:rPr>
+          <w:rFonts w:ascii="Times New Roman" w:hAnsi="Times New Roman" w:cs="Times New Roman"/>
+          <w:i/>
+          <w:iCs/>
+        </w:rPr>
+        <w:t xml:space="preserve">  `review_score` float DEFAULT NULL,</w:t>
+      </w:r>
+    </w:p>
+    <w:p>
+      <w:pPr>
+        <w:rPr>
+          <w:rFonts w:ascii="Times New Roman" w:hAnsi="Times New Roman" w:cs="Times New Roman"/>
+          <w:i/>
+          <w:iCs/>
+        </w:rPr>
+      </w:pPr>
+      <w:r>
+        <w:rPr>
+          <w:rFonts w:ascii="Times New Roman" w:hAnsi="Times New Roman" w:cs="Times New Roman"/>
+          <w:i/>
+          <w:iCs/>
+        </w:rPr>
+        <w:t xml:space="preserve">  `host_id` bigint DEFAULT NULL,</w:t>
+      </w:r>
+    </w:p>
+    <w:p>
+      <w:pPr>
+        <w:rPr>
+          <w:rFonts w:ascii="Times New Roman" w:hAnsi="Times New Roman" w:cs="Times New Roman"/>
+          <w:i/>
+          <w:iCs/>
+        </w:rPr>
+      </w:pPr>
+      <w:r>
+        <w:rPr>
+          <w:rFonts w:ascii="Times New Roman" w:hAnsi="Times New Roman" w:cs="Times New Roman"/>
+          <w:i/>
+          <w:iCs/>
+        </w:rPr>
+        <w:t xml:space="preserve">  `neighborhood_id` bigint DEFAULT NULL,</w:t>
+      </w:r>
+    </w:p>
+    <w:p>
+      <w:pPr>
+        <w:rPr>
+          <w:rFonts w:ascii="Times New Roman" w:hAnsi="Times New Roman" w:cs="Times New Roman"/>
+          <w:i/>
+          <w:iCs/>
+        </w:rPr>
+      </w:pPr>
+      <w:r>
+        <w:rPr>
+          <w:rFonts w:ascii="Times New Roman" w:hAnsi="Times New Roman" w:cs="Times New Roman"/>
+          <w:i/>
+          <w:iCs/>
+        </w:rPr>
+        <w:t xml:space="preserve">  `property` varchar(45) DEFAULT NULL,</w:t>
+      </w:r>
+    </w:p>
+    <w:p>
+      <w:pPr>
+        <w:rPr>
+          <w:rFonts w:ascii="Times New Roman" w:hAnsi="Times New Roman" w:cs="Times New Roman"/>
+          <w:i/>
+          <w:iCs/>
+        </w:rPr>
+      </w:pPr>
+      <w:r>
+        <w:rPr>
+          <w:rFonts w:ascii="Times New Roman" w:hAnsi="Times New Roman" w:cs="Times New Roman"/>
+          <w:i/>
+          <w:iCs/>
+        </w:rPr>
+        <w:t xml:space="preserve">  PRIMARY KEY (`house_id`),</w:t>
+      </w:r>
+    </w:p>
+    <w:p>
+      <w:pPr>
+        <w:rPr>
+          <w:rFonts w:ascii="Times New Roman" w:hAnsi="Times New Roman" w:cs="Times New Roman"/>
+          <w:i/>
+          <w:iCs/>
+        </w:rPr>
+      </w:pPr>
+      <w:r>
+        <w:rPr>
+          <w:rFonts w:ascii="Times New Roman" w:hAnsi="Times New Roman" w:cs="Times New Roman"/>
+          <w:i/>
+          <w:iCs/>
+        </w:rPr>
+        <w:lastRenderedPageBreak/>
+        <w:t xml:space="preserve">  KEY `host_id_idx` (`host_id`),</w:t>
+      </w:r>
+    </w:p>
+    <w:p>
+      <w:pPr>
+        <w:rPr>
+          <w:rFonts w:ascii="Times New Roman" w:hAnsi="Times New Roman" w:cs="Times New Roman"/>
+          <w:i/>
+          <w:iCs/>
+        </w:rPr>
+      </w:pPr>
+      <w:r>
+        <w:rPr>
+          <w:rFonts w:ascii="Times New Roman" w:hAnsi="Times New Roman" w:cs="Times New Roman"/>
+          <w:i/>
+          <w:iCs/>
+        </w:rPr>
+        <w:t xml:space="preserve">  KEY `neighborhood_id_idx` (`neighborhood_id`),</w:t>
+      </w:r>
+    </w:p>
+    <w:p>
+      <w:pPr>
+        <w:rPr>
+          <w:rFonts w:ascii="Times New Roman" w:hAnsi="Times New Roman" w:cs="Times New Roman"/>
+          <w:i/>
+          <w:iCs/>
+        </w:rPr>
+      </w:pPr>
+      <w:r>
+        <w:rPr>
+          <w:rFonts w:ascii="Times New Roman" w:hAnsi="Times New Roman" w:cs="Times New Roman"/>
+          <w:i/>
+          <w:iCs/>
+        </w:rPr>
+        <w:t xml:space="preserve">  CONSTRAINT `host_id` FOREIGN KEY (`host_id`) REFERENCES `host` (`host_id`),</w:t>
+      </w:r>
+    </w:p>
+    <w:p>
+      <w:pPr>
+        <w:rPr>
+          <w:rFonts w:ascii="Times New Roman" w:hAnsi="Times New Roman" w:cs="Times New Roman"/>
+          <w:i/>
+          <w:iCs/>
+        </w:rPr>
+      </w:pPr>
+      <w:r>
+        <w:rPr>
+          <w:rFonts w:ascii="Times New Roman" w:hAnsi="Times New Roman" w:cs="Times New Roman"/>
+          <w:i/>
+          <w:iCs/>
+        </w:rPr>
+        <w:t xml:space="preserve">  CONSTRAINT `neighborhood_id` FOREIGN KEY (`neighborhood_id`) REFERENCES `neighborhood` (`neighborhood_id`)</w:t>
+      </w:r>
+    </w:p>
+    <w:p>
+      <w:pPr>
+        <w:rPr>
+          <w:rFonts w:ascii="Times New Roman" w:hAnsi="Times New Roman" w:cs="Times New Roman"/>
+          <w:i/>
+          <w:iCs/>
+        </w:rPr>
+      </w:pPr>
+      <w:r>
+        <w:rPr>
+          <w:rFonts w:ascii="Times New Roman" w:hAnsi="Times New Roman" w:cs="Times New Roman"/>
+          <w:i/>
+          <w:iCs/>
+        </w:rPr>
+        <w:t>) ENGINE=InnoDB DEFAULT CHARSET=utf8;</w:t>
+      </w:r>
+    </w:p>
+    <w:p>
+      <w:pPr>
+        <w:rPr>
+          <w:rFonts w:ascii="Times New Roman" w:hAnsi="Times New Roman" w:cs="Times New Roman"/>
+          <w:i/>
+          <w:iCs/>
+        </w:rPr>
+      </w:pPr>
+    </w:p>
+    <w:p>
+      <w:pPr>
+        <w:rPr>
+          <w:rFonts w:ascii="Times New Roman" w:hAnsi="Times New Roman" w:cs="Times New Roman"/>
+          <w:i/>
+          <w:iCs/>
+        </w:rPr>
+      </w:pPr>
+      <w:r>
+        <w:rPr>
+          <w:rFonts w:ascii="Times New Roman" w:hAnsi="Times New Roman" w:cs="Times New Roman"/>
+          <w:i/>
+          <w:iCs/>
+        </w:rPr>
+        <w:t>DROP TABLE IF EXISTS `reviews`;</w:t>
+      </w:r>
+    </w:p>
+    <w:p>
+      <w:pPr>
+        <w:rPr>
+          <w:rFonts w:ascii="Times New Roman" w:hAnsi="Times New Roman" w:cs="Times New Roman"/>
+          <w:i/>
+          <w:iCs/>
+        </w:rPr>
+      </w:pPr>
+      <w:r>
+        <w:rPr>
+          <w:rFonts w:ascii="Times New Roman" w:hAnsi="Times New Roman" w:cs="Times New Roman"/>
+          <w:i/>
+          <w:iCs/>
+        </w:rPr>
+        <w:t>CREATE TABLE `reviews` (</w:t>
+      </w:r>
+    </w:p>
+    <w:p>
+      <w:pPr>
+        <w:rPr>
+          <w:rFonts w:ascii="Times New Roman" w:hAnsi="Times New Roman" w:cs="Times New Roman"/>
+          <w:i/>
+          <w:iCs/>
+        </w:rPr>
+      </w:pPr>
+      <w:r>
+        <w:rPr>
+          <w:rFonts w:ascii="Times New Roman" w:hAnsi="Times New Roman" w:cs="Times New Roman"/>
+          <w:i/>
+          <w:iCs/>
+        </w:rPr>
+        <w:t xml:space="preserve">  `review_id` bigint NOT NULL,</w:t>
+      </w:r>
+    </w:p>
+    <w:p>
+      <w:pPr>
+        <w:rPr>
+          <w:rFonts w:ascii="Times New Roman" w:hAnsi="Times New Roman" w:cs="Times New Roman"/>
+          <w:i/>
+          <w:iCs/>
+        </w:rPr>
+      </w:pPr>
+      <w:r>
+        <w:rPr>
+          <w:rFonts w:ascii="Times New Roman" w:hAnsi="Times New Roman" w:cs="Times New Roman"/>
+          <w:i/>
+          <w:iCs/>
+        </w:rPr>
+        <w:t xml:space="preserve">  `house_id` bigint DEFAULT NULL,</w:t>
+      </w:r>
+    </w:p>
+    <w:p>
+      <w:pPr>
+        <w:rPr>
+          <w:rFonts w:ascii="Times New Roman" w:hAnsi="Times New Roman" w:cs="Times New Roman"/>
+          <w:i/>
+          <w:iCs/>
+        </w:rPr>
+      </w:pPr>
+      <w:r>
+        <w:rPr>
+          <w:rFonts w:ascii="Times New Roman" w:hAnsi="Times New Roman" w:cs="Times New Roman"/>
+          <w:i/>
+          <w:iCs/>
+        </w:rPr>
+        <w:t xml:space="preserve">  `date` date DEFAULT NULL,</w:t>
+      </w:r>
+    </w:p>
+    <w:p>
+      <w:pPr>
+        <w:rPr>
+          <w:rFonts w:ascii="Times New Roman" w:hAnsi="Times New Roman" w:cs="Times New Roman"/>
+          <w:i/>
+          <w:iCs/>
+        </w:rPr>
+      </w:pPr>
+      <w:r>
+        <w:rPr>
+          <w:rFonts w:ascii="Times New Roman" w:hAnsi="Times New Roman" w:cs="Times New Roman"/>
+          <w:i/>
+          <w:iCs/>
+        </w:rPr>
+        <w:t xml:space="preserve">  `reviewer_name` varchar(20) DEFAULT NULL,</w:t>
+      </w:r>
+    </w:p>
+    <w:p>
+      <w:pPr>
+        <w:rPr>
+          <w:rFonts w:ascii="Times New Roman" w:hAnsi="Times New Roman" w:cs="Times New Roman"/>
+          <w:i/>
+          <w:iCs/>
+        </w:rPr>
+      </w:pPr>
+      <w:r>
+        <w:rPr>
+          <w:rFonts w:ascii="Times New Roman" w:hAnsi="Times New Roman" w:cs="Times New Roman"/>
+          <w:i/>
+          <w:iCs/>
+        </w:rPr>
+        <w:t xml:space="preserve">  `comments` text,</w:t>
+      </w:r>
+    </w:p>
+    <w:p>
+      <w:pPr>
+        <w:rPr>
+          <w:rFonts w:ascii="Times New Roman" w:hAnsi="Times New Roman" w:cs="Times New Roman"/>
+          <w:i/>
+          <w:iCs/>
+        </w:rPr>
+      </w:pPr>
+      <w:r>
+        <w:rPr>
+          <w:rFonts w:ascii="Times New Roman" w:hAnsi="Times New Roman" w:cs="Times New Roman"/>
+          <w:i/>
+          <w:iCs/>
+        </w:rPr>
+        <w:t xml:space="preserve">  PRIMARY KEY (`review_id`),</w:t>
+      </w:r>
+    </w:p>
+    <w:p>
+      <w:pPr>
+        <w:rPr>
+          <w:rFonts w:ascii="Times New Roman" w:hAnsi="Times New Roman" w:cs="Times New Roman"/>
+          <w:i/>
+          <w:iCs/>
+        </w:rPr>
+      </w:pPr>
+      <w:r>
+        <w:rPr>
+          <w:rFonts w:ascii="Times New Roman" w:hAnsi="Times New Roman" w:cs="Times New Roman"/>
+          <w:i/>
+          <w:iCs/>
+        </w:rPr>
+        <w:t xml:space="preserve">  KEY `house_id_idx` (`house_id`),</w:t>
+      </w:r>
+    </w:p>
+    <w:p>
+      <w:pPr>
+        <w:rPr>
+          <w:rFonts w:ascii="Times New Roman" w:hAnsi="Times New Roman" w:cs="Times New Roman"/>
+          <w:i/>
+          <w:iCs/>
+        </w:rPr>
+      </w:pPr>
+      <w:r>
+        <w:rPr>
+          <w:rFonts w:ascii="Times New Roman" w:hAnsi="Times New Roman" w:cs="Times New Roman"/>
+          <w:i/>
+          <w:iCs/>
+        </w:rPr>
+        <w:t xml:space="preserve">  KEY `date` (`date`),</w:t>
+      </w:r>
+    </w:p>
+    <w:p>
+      <w:pPr>
+        <w:rPr>
+          <w:rFonts w:ascii="Times New Roman" w:hAnsi="Times New Roman" w:cs="Times New Roman"/>
+          <w:i/>
+          <w:iCs/>
+        </w:rPr>
+      </w:pPr>
+      <w:r>
+        <w:rPr>
+          <w:rFonts w:ascii="Times New Roman" w:hAnsi="Times New Roman" w:cs="Times New Roman"/>
+          <w:i/>
+          <w:iCs/>
+        </w:rPr>
+        <w:t xml:space="preserve">  CONSTRAINT `house_id` FOREIGN KEY (`house_id`) REFERENCES `basic_info` (`house_id`)</w:t>
+      </w:r>
+    </w:p>
+    <w:p>
+      <w:pPr>
+        <w:rPr>
+          <w:rFonts w:ascii="Times New Roman" w:hAnsi="Times New Roman" w:cs="Times New Roman"/>
+          <w:i/>
+          <w:iCs/>
+        </w:rPr>
+      </w:pPr>
+      <w:r>
+        <w:rPr>
+          <w:rFonts w:ascii="Times New Roman" w:hAnsi="Times New Roman" w:cs="Times New Roman"/>
+          <w:i/>
+          <w:iCs/>
+        </w:rPr>
+        <w:t>) ENGINE=InnoDB DEFAULT CHARSET=utf8mb4 COLLATE=utf8mb4_0900_ai_ci;</w:t>
+      </w:r>
+    </w:p>
+    <w:p>
+      <w:pPr>
+        <w:rPr>
+          <w:rFonts w:ascii="Times New Roman" w:hAnsi="Times New Roman" w:cs="Times New Roman"/>
+          <w:i/>
+          <w:iCs/>
+        </w:rPr>
+      </w:pPr>
+    </w:p>
+    <w:p>
+      <w:pPr>
+        <w:rPr>
+          <w:rFonts w:ascii="Times New Roman" w:hAnsi="Times New Roman" w:cs="Times New Roman"/>
+          <w:i/>
+          <w:iCs/>
+        </w:rPr>
+      </w:pPr>
+      <w:r>
+        <w:rPr>
+          <w:rFonts w:ascii="Times New Roman" w:hAnsi="Times New Roman" w:cs="Times New Roman"/>
+          <w:i/>
+          <w:iCs/>
+        </w:rPr>
+        <w:t>DROP TABLE IF EXISTS `calendar`;</w:t>
+      </w:r>
+    </w:p>
+    <w:p>
+      <w:pPr>
+        <w:rPr>
+          <w:rFonts w:ascii="Times New Roman" w:hAnsi="Times New Roman" w:cs="Times New Roman"/>
+          <w:i/>
+          <w:iCs/>
+        </w:rPr>
+      </w:pPr>
+      <w:r>
+        <w:rPr>
+          <w:rFonts w:ascii="Times New Roman" w:hAnsi="Times New Roman" w:cs="Times New Roman"/>
+          <w:i/>
+          <w:iCs/>
+        </w:rPr>
+        <w:t>CREATE TABLE `calendar` (</w:t>
+      </w:r>
+    </w:p>
+    <w:p>
+      <w:pPr>
+        <w:rPr>
+          <w:rFonts w:ascii="Times New Roman" w:hAnsi="Times New Roman" w:cs="Times New Roman"/>
+          <w:i/>
+          <w:iCs/>
+        </w:rPr>
+      </w:pPr>
+      <w:r>
+        <w:rPr>
+          <w:rFonts w:ascii="Times New Roman" w:hAnsi="Times New Roman" w:cs="Times New Roman"/>
+          <w:i/>
+          <w:iCs/>
+        </w:rPr>
+        <w:t xml:space="preserve">  `calendar_id` int NOT NULL AUTO_INCREMENT,</w:t>
+      </w:r>
+    </w:p>
+    <w:p>
+      <w:pPr>
+        <w:rPr>
+          <w:rFonts w:ascii="Times New Roman" w:hAnsi="Times New Roman" w:cs="Times New Roman"/>
+          <w:i/>
+          <w:iCs/>
+        </w:rPr>
+      </w:pPr>
+      <w:r>
+        <w:rPr>
+          <w:rFonts w:ascii="Times New Roman" w:hAnsi="Times New Roman" w:cs="Times New Roman"/>
+          <w:i/>
+          <w:iCs/>
+        </w:rPr>
+        <w:t xml:space="preserve">  `house_id` bigint DEFAULT NULL,</w:t>
+      </w:r>
+    </w:p>
+    <w:p>
+      <w:pPr>
+        <w:rPr>
+          <w:rFonts w:ascii="Times New Roman" w:hAnsi="Times New Roman" w:cs="Times New Roman"/>
+          <w:i/>
+          <w:iCs/>
+        </w:rPr>
+      </w:pPr>
+      <w:r>
+        <w:rPr>
+          <w:rFonts w:ascii="Times New Roman" w:hAnsi="Times New Roman" w:cs="Times New Roman"/>
+          <w:i/>
+          <w:iCs/>
+        </w:rPr>
+        <w:t xml:space="preserve">  `date` date DEFAULT NULL,</w:t>
+      </w:r>
+    </w:p>
+    <w:p>
+      <w:pPr>
+        <w:rPr>
+          <w:rFonts w:ascii="Times New Roman" w:hAnsi="Times New Roman" w:cs="Times New Roman"/>
+          <w:i/>
+          <w:iCs/>
+        </w:rPr>
+      </w:pPr>
+      <w:r>
+        <w:rPr>
+          <w:rFonts w:ascii="Times New Roman" w:hAnsi="Times New Roman" w:cs="Times New Roman"/>
+          <w:i/>
+          <w:iCs/>
+        </w:rPr>
+        <w:t xml:space="preserve">  `available` varchar(5) DEFAULT NULL,</w:t>
+      </w:r>
+    </w:p>
+    <w:p>
+      <w:pPr>
+        <w:rPr>
+          <w:rFonts w:ascii="Times New Roman" w:hAnsi="Times New Roman" w:cs="Times New Roman"/>
+          <w:i/>
+          <w:iCs/>
+        </w:rPr>
+      </w:pPr>
+      <w:r>
+        <w:rPr>
+          <w:rFonts w:ascii="Times New Roman" w:hAnsi="Times New Roman" w:cs="Times New Roman"/>
+          <w:i/>
+          <w:iCs/>
+        </w:rPr>
+        <w:t xml:space="preserve">  `price` int DEFAULT NULL,</w:t>
+      </w:r>
+    </w:p>
+    <w:p>
+      <w:pPr>
+        <w:rPr>
+          <w:rFonts w:ascii="Times New Roman" w:hAnsi="Times New Roman" w:cs="Times New Roman"/>
+          <w:i/>
+          <w:iCs/>
+        </w:rPr>
+      </w:pPr>
+      <w:r>
+        <w:rPr>
+          <w:rFonts w:ascii="Times New Roman" w:hAnsi="Times New Roman" w:cs="Times New Roman"/>
+          <w:i/>
+          <w:iCs/>
+        </w:rPr>
+        <w:t xml:space="preserve">  `adjusted_price` int DEFAULT NULL,</w:t>
+      </w:r>
+    </w:p>
+    <w:p>
+      <w:pPr>
+        <w:rPr>
+          <w:rFonts w:ascii="Times New Roman" w:hAnsi="Times New Roman" w:cs="Times New Roman"/>
+          <w:i/>
+          <w:iCs/>
+        </w:rPr>
+      </w:pPr>
+      <w:r>
+        <w:rPr>
+          <w:rFonts w:ascii="Times New Roman" w:hAnsi="Times New Roman" w:cs="Times New Roman"/>
+          <w:i/>
+          <w:iCs/>
+        </w:rPr>
+        <w:t xml:space="preserve">  `minimum_nights` int DEFAULT NULL,</w:t>
+      </w:r>
+    </w:p>
+    <w:p>
+      <w:pPr>
+        <w:rPr>
+          <w:rFonts w:ascii="Times New Roman" w:hAnsi="Times New Roman" w:cs="Times New Roman"/>
+          <w:i/>
+          <w:iCs/>
+        </w:rPr>
+      </w:pPr>
+      <w:r>
+        <w:rPr>
+          <w:rFonts w:ascii="Times New Roman" w:hAnsi="Times New Roman" w:cs="Times New Roman"/>
+          <w:i/>
+          <w:iCs/>
+        </w:rPr>
+        <w:t xml:space="preserve">  `maximum_nights` int DEFAULT NULL,</w:t>
+      </w:r>
+    </w:p>
+    <w:p>
+      <w:pPr>
+        <w:rPr>
+          <w:rFonts w:ascii="Times New Roman" w:hAnsi="Times New Roman" w:cs="Times New Roman"/>
+          <w:i/>
+          <w:iCs/>
+        </w:rPr>
+      </w:pPr>
+      <w:r>
+        <w:rPr>
+          <w:rFonts w:ascii="Times New Roman" w:hAnsi="Times New Roman" w:cs="Times New Roman"/>
+          <w:i/>
+          <w:iCs/>
+        </w:rPr>
+        <w:t xml:space="preserve">  PRIMARY KEY (`calendar_id`),</w:t>
+      </w:r>
+    </w:p>
+    <w:p>
+      <w:pPr>
+        <w:rPr>
+          <w:rFonts w:ascii="Times New Roman" w:hAnsi="Times New Roman" w:cs="Times New Roman"/>
+          <w:i/>
+          <w:iCs/>
+        </w:rPr>
+      </w:pPr>
+      <w:r>
+        <w:rPr>
+          <w:rFonts w:ascii="Times New Roman" w:hAnsi="Times New Roman" w:cs="Times New Roman"/>
+          <w:i/>
+          <w:iCs/>
+        </w:rPr>
+        <w:t xml:space="preserve">  KEY `house_id_idx` (`house_id`),</w:t>
+      </w:r>
+    </w:p>
+    <w:p>
+      <w:pPr>
+        <w:rPr>
+          <w:rFonts w:ascii="Times New Roman" w:hAnsi="Times New Roman" w:cs="Times New Roman"/>
+          <w:i/>
+          <w:iCs/>
+        </w:rPr>
+      </w:pPr>
+      <w:r>
+        <w:rPr>
+          <w:rFonts w:ascii="Times New Roman" w:hAnsi="Times New Roman" w:cs="Times New Roman"/>
+          <w:i/>
+          <w:iCs/>
+        </w:rPr>
+        <w:t xml:space="preserve">  KEY `date` (`date`),</w:t>
+      </w:r>
+    </w:p>
+    <w:p>
+      <w:pPr>
+        <w:rPr>
+          <w:rFonts w:ascii="Times New Roman" w:hAnsi="Times New Roman" w:cs="Times New Roman"/>
+          <w:i/>
+          <w:iCs/>
+        </w:rPr>
+      </w:pPr>
+      <w:r>
+        <w:rPr>
+          <w:rFonts w:ascii="Times New Roman" w:hAnsi="Times New Roman" w:cs="Times New Roman"/>
+          <w:i/>
+          <w:iCs/>
+        </w:rPr>
+        <w:t xml:space="preserve">  CONSTRAINT `_house_id` FOREIGN KEY (`house_id`) REFERENCES `basic_info` (`house_id`)</w:t>
+      </w:r>
+    </w:p>
+    <w:p>
+      <w:pPr>
+        <w:rPr>
+          <w:rFonts w:ascii="Times New Roman" w:hAnsi="Times New Roman" w:cs="Times New Roman"/>
+          <w:i/>
+          <w:iCs/>
+        </w:rPr>
+      </w:pPr>
+      <w:r>
+        <w:rPr>
+          <w:rFonts w:ascii="Times New Roman" w:hAnsi="Times New Roman" w:cs="Times New Roman"/>
+          <w:i/>
+          <w:iCs/>
+        </w:rPr>
+        <w:t>) ENGINE=InnoDB AUTO_INCREMENT=3016467 DEFAULT CHARSET=utf8mb4 COLLATE=utf8mb4_0900_ai_ci;</w:t>
+      </w:r>
+    </w:p>
+    <w:p>
+      <w:pPr>
+        <w:rPr>
+          <w:rFonts w:ascii="Times New Roman" w:hAnsi="Times New Roman" w:cs="Times New Roman"/>
+          <w:i/>
+          <w:iCs/>
+        </w:rPr>
+      </w:pPr>
+    </w:p>
+    <w:p>
+      <w:pPr>
+        <w:rPr>
+          <w:rFonts w:ascii="Times New Roman" w:hAnsi="Times New Roman" w:cs="Times New Roman"/>
+          <w:b/>
+          <w:bCs/>
+        </w:rPr>
+      </w:pPr>
+      <w:r>
+        <w:rPr>
+          <w:rFonts w:ascii="Times New Roman" w:hAnsi="Times New Roman" w:cs="Times New Roman"/>
+          <w:b/>
+          <w:bCs/>
+        </w:rPr>
+        <w:t>2.4 Data Importing</w:t>
+      </w:r>
+    </w:p>
+    <w:p>
+      <w:pPr>
+        <w:rPr>
+          <w:rFonts w:ascii="Times New Roman" w:hAnsi="Times New Roman" w:cs="Times New Roman"/>
+        </w:rPr>
+      </w:pPr>
+    </w:p>
+    <w:p>
+      <w:pPr>
+        <w:rPr>
+          <w:rFonts w:ascii="Times New Roman" w:hAnsi="Times New Roman" w:cs="Times New Roman"/>
+        </w:rPr>
+      </w:pPr>
+      <w:r>
+        <w:rPr>
+          <w:rFonts w:ascii="Times New Roman" w:hAnsi="Times New Roman" w:cs="Times New Roman"/>
+        </w:rPr>
+        <w:t>A python program is provided to import data from csv files to the database. In order to use it, you need to change the host, user and password in the program. We also provide dataset. If you want to use it you need to put them in ./data/</w:t>
+      </w:r>
+    </w:p>
+    <w:p>
+      <w:pPr>
+        <w:rPr>
+          <w:rFonts w:ascii="Times New Roman" w:hAnsi="Times New Roman" w:cs="Times New Roman"/>
+        </w:rPr>
+      </w:pPr>
+    </w:p>
+    <w:p>
+      <w:pPr>
+        <w:rPr>
+          <w:rFonts w:ascii="Times New Roman" w:hAnsi="Times New Roman" w:cs="Times New Roman"/>
+          <w:b/>
+          <w:bCs/>
+        </w:rPr>
+      </w:pPr>
+      <w:r>
+        <w:rPr>
+          <w:rFonts w:ascii="Times New Roman" w:hAnsi="Times New Roman" w:cs="Times New Roman"/>
+          <w:b/>
+          <w:bCs/>
+        </w:rPr>
+        <w:lastRenderedPageBreak/>
+        <w:t>2.5 Testcases</w:t>
+      </w:r>
+    </w:p>
+    <w:p>
+      <w:pPr>
+        <w:rPr>
+          <w:rFonts w:ascii="Times New Roman" w:hAnsi="Times New Roman" w:cs="Times New Roman"/>
+        </w:rPr>
+      </w:pPr>
+    </w:p>
+    <w:p>
+      <w:pPr>
+        <w:rPr>
+          <w:rFonts w:ascii="Times New Roman" w:hAnsi="Times New Roman" w:cs="Times New Roman"/>
+        </w:rPr>
+      </w:pPr>
+      <w:r>
+        <w:rPr>
+          <w:rFonts w:ascii="Times New Roman" w:hAnsi="Times New Roman" w:cs="Times New Roman"/>
+        </w:rPr>
+        <w:t xml:space="preserve">Test Objective: </w:t>
+      </w:r>
+      <w:r>
+        <w:rPr>
+          <w:rFonts w:ascii="Times New Roman" w:hAnsi="Times New Roman" w:cs="Times New Roman"/>
+        </w:rPr>
+        <w:t>Test database connection</w:t>
+      </w:r>
+    </w:p>
+    <w:p>
+      <w:pPr>
+        <w:rPr>
+          <w:rFonts w:ascii="Times New Roman" w:hAnsi="Times New Roman" w:cs="Times New Roman"/>
+        </w:rPr>
+      </w:pPr>
+      <w:r>
+        <w:rPr>
+          <w:rFonts w:ascii="Times New Roman" w:hAnsi="Times New Roman" w:cs="Times New Roman"/>
+        </w:rPr>
+        <w:t>Test Cases:</w:t>
+      </w:r>
+    </w:p>
+    <w:p>
+      <w:pPr>
+        <w:rPr>
+          <w:rFonts w:ascii="Times New Roman" w:hAnsi="Times New Roman" w:cs="Times New Roman"/>
+        </w:rPr>
+      </w:pPr>
+      <w:r>
+        <w:rPr>
+          <w:rFonts w:ascii="Times New Roman" w:hAnsi="Times New Roman" w:cs="Times New Roman"/>
+        </w:rPr>
+        <w:t>Start the program, expecting welcome information printed.</w:t>
+      </w:r>
+    </w:p>
+    <w:p>
+      <w:pPr>
+        <w:rPr>
+          <w:rFonts w:ascii="Times New Roman" w:hAnsi="Times New Roman" w:cs="Times New Roman"/>
+        </w:rPr>
+      </w:pPr>
+    </w:p>
+    <w:p>
+      <w:pPr>
+        <w:rPr>
+          <w:rFonts w:ascii="Times New Roman" w:hAnsi="Times New Roman" w:cs="Times New Roman"/>
+        </w:rPr>
+      </w:pPr>
+      <w:r>
+        <w:rPr>
+          <w:rFonts w:ascii="Times New Roman" w:hAnsi="Times New Roman" w:cs="Times New Roman"/>
+        </w:rPr>
+        <w:t xml:space="preserve">Test Objective: Test </w:t>
+      </w:r>
+      <w:r>
+        <w:rPr>
+          <w:rFonts w:ascii="Times New Roman" w:hAnsi="Times New Roman" w:cs="Times New Roman"/>
+        </w:rPr>
+        <w:t>house_info query</w:t>
+      </w:r>
+    </w:p>
+    <w:p>
+      <w:pPr>
+        <w:rPr>
+          <w:rFonts w:ascii="Times New Roman" w:hAnsi="Times New Roman" w:cs="Times New Roman"/>
+        </w:rPr>
+      </w:pPr>
+      <w:r>
+        <w:rPr>
+          <w:rFonts w:ascii="Times New Roman" w:hAnsi="Times New Roman" w:cs="Times New Roman"/>
+        </w:rPr>
+        <w:t>Test Cases:</w:t>
+      </w:r>
+    </w:p>
+    <w:p>
+      <w:pPr>
+        <w:rPr>
+          <w:rFonts w:ascii="Times New Roman" w:hAnsi="Times New Roman" w:cs="Times New Roman"/>
+        </w:rPr>
+      </w:pPr>
+      <w:r>
+        <w:rPr>
+          <w:rFonts w:ascii="Times New Roman" w:hAnsi="Times New Roman" w:cs="Times New Roman"/>
+        </w:rPr>
+        <w:t xml:space="preserve">Input null for all filter, expected output is </w:t>
+      </w:r>
+      <w:r>
+        <w:rPr>
+          <w:rFonts w:ascii="Times New Roman" w:hAnsi="Times New Roman" w:cs="Times New Roman"/>
+        </w:rPr>
+        <w:t xml:space="preserve">correct </w:t>
+      </w:r>
+      <w:r>
+        <w:rPr>
+          <w:rFonts w:ascii="Times New Roman" w:hAnsi="Times New Roman" w:cs="Times New Roman"/>
+        </w:rPr>
+        <w:t>select</w:t>
+      </w:r>
+      <w:r>
+        <w:rPr>
+          <w:rFonts w:ascii="Times New Roman" w:hAnsi="Times New Roman" w:cs="Times New Roman"/>
+        </w:rPr>
+        <w:t>ed</w:t>
+      </w:r>
+      <w:r>
+        <w:rPr>
+          <w:rFonts w:ascii="Times New Roman" w:hAnsi="Times New Roman" w:cs="Times New Roman"/>
+        </w:rPr>
+        <w:t xml:space="preserve"> result. </w:t>
+      </w:r>
+    </w:p>
+    <w:p>
+      <w:pPr>
+        <w:rPr>
+          <w:rFonts w:ascii="Times New Roman" w:hAnsi="Times New Roman" w:cs="Times New Roman"/>
+        </w:rPr>
+      </w:pPr>
+      <w:r>
+        <w:rPr>
+          <w:rFonts w:ascii="Times New Roman" w:hAnsi="Times New Roman" w:cs="Times New Roman"/>
+        </w:rPr>
+        <w:t xml:space="preserve">Input existing </w:t>
+      </w:r>
+      <w:r>
+        <w:rPr>
+          <w:rFonts w:ascii="Times New Roman" w:hAnsi="Times New Roman" w:cs="Times New Roman"/>
+        </w:rPr>
+        <w:t>id</w:t>
+      </w:r>
+      <w:r>
+        <w:rPr>
+          <w:rFonts w:ascii="Times New Roman" w:hAnsi="Times New Roman" w:cs="Times New Roman"/>
+        </w:rPr>
+        <w:t xml:space="preserve"> and null for other filter, expected correct selected result.</w:t>
+      </w:r>
+    </w:p>
+    <w:p>
+      <w:pPr>
+        <w:rPr>
+          <w:rFonts w:ascii="Times New Roman" w:hAnsi="Times New Roman" w:cs="Times New Roman"/>
+        </w:rPr>
+      </w:pPr>
+      <w:r>
+        <w:rPr>
+          <w:rFonts w:ascii="Times New Roman" w:hAnsi="Times New Roman" w:cs="Times New Roman"/>
+        </w:rPr>
+        <w:t xml:space="preserve">Input not existing </w:t>
+      </w:r>
+      <w:r>
+        <w:rPr>
+          <w:rFonts w:ascii="Times New Roman" w:hAnsi="Times New Roman" w:cs="Times New Roman"/>
+        </w:rPr>
+        <w:t>id</w:t>
+      </w:r>
+      <w:r>
+        <w:rPr>
+          <w:rFonts w:ascii="Times New Roman" w:hAnsi="Times New Roman" w:cs="Times New Roman"/>
+        </w:rPr>
+        <w:t xml:space="preserve"> and null for other filter, expected null result.</w:t>
+      </w:r>
+    </w:p>
+    <w:p>
+      <w:pPr>
+        <w:rPr>
+          <w:rFonts w:ascii="Times New Roman" w:hAnsi="Times New Roman" w:cs="Times New Roman"/>
+        </w:rPr>
+      </w:pPr>
+      <w:r>
+        <w:rPr>
+          <w:rFonts w:ascii="Times New Roman" w:hAnsi="Times New Roman" w:cs="Times New Roman"/>
+        </w:rPr>
+        <w:t xml:space="preserve">Input </w:t>
+      </w:r>
+      <w:r>
+        <w:rPr>
+          <w:rFonts w:ascii="Times New Roman" w:hAnsi="Times New Roman" w:cs="Times New Roman"/>
+        </w:rPr>
+        <w:t xml:space="preserve">existing name and </w:t>
+      </w:r>
+      <w:r>
+        <w:rPr>
+          <w:rFonts w:ascii="Times New Roman" w:hAnsi="Times New Roman" w:cs="Times New Roman"/>
+        </w:rPr>
+        <w:t xml:space="preserve">null for </w:t>
+      </w:r>
+      <w:r>
+        <w:rPr>
+          <w:rFonts w:ascii="Times New Roman" w:hAnsi="Times New Roman" w:cs="Times New Roman"/>
+        </w:rPr>
+        <w:t>other</w:t>
+      </w:r>
+      <w:r>
+        <w:rPr>
+          <w:rFonts w:ascii="Times New Roman" w:hAnsi="Times New Roman" w:cs="Times New Roman"/>
+        </w:rPr>
+        <w:t xml:space="preserve"> filter, expected </w:t>
+      </w:r>
+      <w:r>
+        <w:rPr>
+          <w:rFonts w:ascii="Times New Roman" w:hAnsi="Times New Roman" w:cs="Times New Roman"/>
+        </w:rPr>
+        <w:t>correct selected result.</w:t>
+      </w:r>
+    </w:p>
+    <w:p>
+      <w:pPr>
+        <w:rPr>
+          <w:rFonts w:ascii="Times New Roman" w:hAnsi="Times New Roman" w:cs="Times New Roman"/>
+        </w:rPr>
+      </w:pPr>
+      <w:r>
+        <w:rPr>
+          <w:rFonts w:ascii="Times New Roman" w:hAnsi="Times New Roman" w:cs="Times New Roman"/>
+        </w:rPr>
+        <w:t xml:space="preserve">Input </w:t>
+      </w:r>
+      <w:r>
+        <w:rPr>
+          <w:rFonts w:ascii="Times New Roman" w:hAnsi="Times New Roman" w:cs="Times New Roman"/>
+        </w:rPr>
+        <w:t xml:space="preserve">not existing </w:t>
+      </w:r>
+      <w:r>
+        <w:rPr>
+          <w:rFonts w:ascii="Times New Roman" w:hAnsi="Times New Roman" w:cs="Times New Roman"/>
+        </w:rPr>
+        <w:t xml:space="preserve">name and null for other filter, expected </w:t>
+      </w:r>
+      <w:r>
+        <w:rPr>
+          <w:rFonts w:ascii="Times New Roman" w:hAnsi="Times New Roman" w:cs="Times New Roman"/>
+        </w:rPr>
+        <w:t>null</w:t>
+      </w:r>
+      <w:r>
+        <w:rPr>
+          <w:rFonts w:ascii="Times New Roman" w:hAnsi="Times New Roman" w:cs="Times New Roman"/>
+        </w:rPr>
+        <w:t xml:space="preserve"> result.</w:t>
+      </w:r>
+    </w:p>
+    <w:p>
+      <w:pPr>
+        <w:rPr>
+          <w:rFonts w:ascii="Times New Roman" w:hAnsi="Times New Roman" w:cs="Times New Roman"/>
+        </w:rPr>
+      </w:pPr>
+      <w:r>
+        <w:rPr>
+          <w:rFonts w:ascii="Times New Roman" w:hAnsi="Times New Roman" w:cs="Times New Roman"/>
+        </w:rPr>
+        <w:t xml:space="preserve">Input existing </w:t>
+      </w:r>
+      <w:r>
+        <w:rPr>
+          <w:rFonts w:ascii="Times New Roman" w:hAnsi="Times New Roman" w:cs="Times New Roman"/>
+        </w:rPr>
+        <w:t>instance_bookable</w:t>
+      </w:r>
+      <w:r>
+        <w:rPr>
+          <w:rFonts w:ascii="Times New Roman" w:hAnsi="Times New Roman" w:cs="Times New Roman"/>
+        </w:rPr>
+        <w:t xml:space="preserve"> and null for other filter, expected correct selected result.</w:t>
+      </w:r>
+    </w:p>
+    <w:p>
+      <w:pPr>
+        <w:rPr>
+          <w:rFonts w:ascii="Times New Roman" w:hAnsi="Times New Roman" w:cs="Times New Roman"/>
+        </w:rPr>
+      </w:pPr>
+      <w:r>
+        <w:rPr>
+          <w:rFonts w:ascii="Times New Roman" w:hAnsi="Times New Roman" w:cs="Times New Roman"/>
+        </w:rPr>
+        <w:t>Input not existing instance_bookable and null for other filter, expected null result.</w:t>
+      </w:r>
+    </w:p>
+    <w:p>
+      <w:pPr>
+        <w:rPr>
+          <w:rFonts w:ascii="Times New Roman" w:hAnsi="Times New Roman" w:cs="Times New Roman"/>
+        </w:rPr>
+      </w:pPr>
+      <w:r>
+        <w:rPr>
+          <w:rFonts w:ascii="Times New Roman" w:hAnsi="Times New Roman" w:cs="Times New Roman"/>
+        </w:rPr>
+        <w:t xml:space="preserve">Input existing </w:t>
+      </w:r>
+      <w:r>
+        <w:rPr>
+          <w:rFonts w:ascii="Times New Roman" w:hAnsi="Times New Roman" w:cs="Times New Roman"/>
+        </w:rPr>
+        <w:t>bedrooms</w:t>
+      </w:r>
+      <w:r>
+        <w:rPr>
+          <w:rFonts w:ascii="Times New Roman" w:hAnsi="Times New Roman" w:cs="Times New Roman"/>
+        </w:rPr>
+        <w:t xml:space="preserve"> and null for other filter, expected correct selected result.</w:t>
+      </w:r>
+    </w:p>
+    <w:p>
+      <w:pPr>
+        <w:rPr>
+          <w:rFonts w:ascii="Times New Roman" w:hAnsi="Times New Roman" w:cs="Times New Roman"/>
+        </w:rPr>
+      </w:pPr>
+      <w:r>
+        <w:rPr>
+          <w:rFonts w:ascii="Times New Roman" w:hAnsi="Times New Roman" w:cs="Times New Roman"/>
+        </w:rPr>
+        <w:t>Input not existing bedrooms and null for other filter, expected null result.</w:t>
+      </w:r>
+    </w:p>
+    <w:p>
+      <w:pPr>
+        <w:rPr>
+          <w:rFonts w:ascii="Times New Roman" w:hAnsi="Times New Roman" w:cs="Times New Roman"/>
+        </w:rPr>
+      </w:pPr>
+      <w:r>
+        <w:rPr>
+          <w:rFonts w:ascii="Times New Roman" w:hAnsi="Times New Roman" w:cs="Times New Roman"/>
+        </w:rPr>
+        <w:t xml:space="preserve">Input existing </w:t>
+      </w:r>
+      <w:r>
+        <w:rPr>
+          <w:rFonts w:ascii="Times New Roman" w:hAnsi="Times New Roman" w:cs="Times New Roman"/>
+        </w:rPr>
+        <w:t>room_type</w:t>
+      </w:r>
+      <w:r>
+        <w:rPr>
+          <w:rFonts w:ascii="Times New Roman" w:hAnsi="Times New Roman" w:cs="Times New Roman"/>
+        </w:rPr>
+        <w:t xml:space="preserve"> and null for other filter, expected correct selected result.</w:t>
+      </w:r>
+    </w:p>
+    <w:p>
+      <w:pPr>
+        <w:rPr>
+          <w:rFonts w:ascii="Times New Roman" w:hAnsi="Times New Roman" w:cs="Times New Roman"/>
+        </w:rPr>
+      </w:pPr>
+      <w:r>
+        <w:rPr>
+          <w:rFonts w:ascii="Times New Roman" w:hAnsi="Times New Roman" w:cs="Times New Roman"/>
+        </w:rPr>
+        <w:t>Input not existing room_type and null for other filter, expected null result.</w:t>
+      </w:r>
+    </w:p>
+    <w:p>
+      <w:pPr>
+        <w:rPr>
+          <w:rFonts w:ascii="Times New Roman" w:hAnsi="Times New Roman" w:cs="Times New Roman"/>
+        </w:rPr>
+      </w:pPr>
+    </w:p>
+    <w:p>
+      <w:pPr>
+        <w:rPr>
+          <w:rFonts w:ascii="Times New Roman" w:hAnsi="Times New Roman" w:cs="Times New Roman"/>
+        </w:rPr>
+      </w:pPr>
+      <w:r>
+        <w:rPr>
+          <w:rFonts w:ascii="Times New Roman" w:hAnsi="Times New Roman" w:cs="Times New Roman"/>
+        </w:rPr>
+        <w:t xml:space="preserve">Test Objective: Test </w:t>
+      </w:r>
+      <w:r>
+        <w:rPr>
+          <w:rFonts w:ascii="Times New Roman" w:hAnsi="Times New Roman" w:cs="Times New Roman"/>
+        </w:rPr>
+        <w:t>neighborhood</w:t>
+      </w:r>
+      <w:r>
+        <w:rPr>
+          <w:rFonts w:ascii="Times New Roman" w:hAnsi="Times New Roman" w:cs="Times New Roman"/>
+        </w:rPr>
+        <w:t xml:space="preserve"> query</w:t>
+      </w:r>
+    </w:p>
+    <w:p>
+      <w:pPr>
+        <w:rPr>
+          <w:rFonts w:ascii="Times New Roman" w:hAnsi="Times New Roman" w:cs="Times New Roman"/>
+        </w:rPr>
+      </w:pPr>
+      <w:r>
+        <w:rPr>
+          <w:rFonts w:ascii="Times New Roman" w:hAnsi="Times New Roman" w:cs="Times New Roman"/>
+        </w:rPr>
+        <w:t>Test Cases:</w:t>
+      </w:r>
+    </w:p>
+    <w:p>
+      <w:pPr>
+        <w:rPr>
+          <w:rFonts w:ascii="Times New Roman" w:hAnsi="Times New Roman" w:cs="Times New Roman"/>
+        </w:rPr>
+      </w:pPr>
+      <w:r>
+        <w:rPr>
+          <w:rFonts w:ascii="Times New Roman" w:hAnsi="Times New Roman" w:cs="Times New Roman"/>
+        </w:rPr>
+        <w:t xml:space="preserve">Input null for all filter, expected output is correct selected result. </w:t>
+      </w:r>
+    </w:p>
+    <w:p>
+      <w:pPr>
+        <w:rPr>
+          <w:rFonts w:ascii="Times New Roman" w:hAnsi="Times New Roman" w:cs="Times New Roman"/>
+        </w:rPr>
+      </w:pPr>
+      <w:r>
+        <w:rPr>
+          <w:rFonts w:ascii="Times New Roman" w:hAnsi="Times New Roman" w:cs="Times New Roman"/>
+        </w:rPr>
+        <w:t>Input existing id and null for other filter, expected correct selected result.</w:t>
+      </w:r>
+    </w:p>
+    <w:p>
+      <w:pPr>
+        <w:rPr>
+          <w:rFonts w:ascii="Times New Roman" w:hAnsi="Times New Roman" w:cs="Times New Roman"/>
+        </w:rPr>
+      </w:pPr>
+      <w:r>
+        <w:rPr>
+          <w:rFonts w:ascii="Times New Roman" w:hAnsi="Times New Roman" w:cs="Times New Roman"/>
+        </w:rPr>
+        <w:t>Input not existing id and null for other filter, expected null result.</w:t>
+      </w:r>
+    </w:p>
+    <w:p>
+      <w:pPr>
+        <w:rPr>
+          <w:rFonts w:ascii="Times New Roman" w:hAnsi="Times New Roman" w:cs="Times New Roman"/>
+        </w:rPr>
+      </w:pPr>
+      <w:r>
+        <w:rPr>
+          <w:rFonts w:ascii="Times New Roman" w:hAnsi="Times New Roman" w:cs="Times New Roman"/>
+        </w:rPr>
+        <w:t>Input existing name and null for other filter, expected correct selected result.</w:t>
+      </w:r>
+    </w:p>
+    <w:p>
+      <w:pPr>
+        <w:rPr>
+          <w:rFonts w:ascii="Times New Roman" w:hAnsi="Times New Roman" w:cs="Times New Roman"/>
+        </w:rPr>
+      </w:pPr>
+      <w:r>
+        <w:rPr>
+          <w:rFonts w:ascii="Times New Roman" w:hAnsi="Times New Roman" w:cs="Times New Roman"/>
+        </w:rPr>
+        <w:t>Input not existing name and null for other filter, expected null result.</w:t>
+      </w:r>
+    </w:p>
+    <w:p>
+      <w:pPr>
+        <w:rPr>
+          <w:rFonts w:ascii="Times New Roman" w:hAnsi="Times New Roman" w:cs="Times New Roman"/>
+        </w:rPr>
+      </w:pPr>
+      <w:r>
+        <w:rPr>
+          <w:rFonts w:ascii="Times New Roman" w:hAnsi="Times New Roman" w:cs="Times New Roman"/>
+        </w:rPr>
+        <w:t xml:space="preserve">Input existing </w:t>
+      </w:r>
+      <w:r>
+        <w:rPr>
+          <w:rFonts w:ascii="Times New Roman" w:hAnsi="Times New Roman" w:cs="Times New Roman"/>
+        </w:rPr>
+        <w:t>city</w:t>
+      </w:r>
+      <w:r>
+        <w:rPr>
+          <w:rFonts w:ascii="Times New Roman" w:hAnsi="Times New Roman" w:cs="Times New Roman"/>
+        </w:rPr>
+        <w:t xml:space="preserve"> and null for other filter, expected correct selected result.</w:t>
+      </w:r>
+    </w:p>
+    <w:p>
+      <w:pPr>
+        <w:rPr>
+          <w:rFonts w:ascii="Times New Roman" w:hAnsi="Times New Roman" w:cs="Times New Roman"/>
+        </w:rPr>
+      </w:pPr>
+      <w:r>
+        <w:rPr>
+          <w:rFonts w:ascii="Times New Roman" w:hAnsi="Times New Roman" w:cs="Times New Roman"/>
+        </w:rPr>
+        <w:t xml:space="preserve">Input not existing </w:t>
+      </w:r>
+      <w:r>
+        <w:rPr>
+          <w:rFonts w:ascii="Times New Roman" w:hAnsi="Times New Roman" w:cs="Times New Roman"/>
+        </w:rPr>
+        <w:t>city</w:t>
+      </w:r>
+      <w:r>
+        <w:rPr>
+          <w:rFonts w:ascii="Times New Roman" w:hAnsi="Times New Roman" w:cs="Times New Roman"/>
+        </w:rPr>
+        <w:t xml:space="preserve"> and null for other filter, expected null result.</w:t>
+      </w:r>
+    </w:p>
+    <w:p>
+      <w:pPr>
+        <w:rPr>
+          <w:rFonts w:ascii="Times New Roman" w:hAnsi="Times New Roman" w:cs="Times New Roman"/>
+        </w:rPr>
+      </w:pPr>
+    </w:p>
+    <w:p>
+      <w:pPr>
+        <w:rPr>
+          <w:rFonts w:ascii="Times New Roman" w:hAnsi="Times New Roman" w:cs="Times New Roman"/>
+        </w:rPr>
+      </w:pPr>
+      <w:r>
+        <w:rPr>
+          <w:rFonts w:ascii="Times New Roman" w:hAnsi="Times New Roman" w:cs="Times New Roman"/>
+        </w:rPr>
+        <w:t xml:space="preserve">Test Objective: Test </w:t>
+      </w:r>
+      <w:r>
+        <w:rPr>
+          <w:rFonts w:ascii="Times New Roman" w:hAnsi="Times New Roman" w:cs="Times New Roman"/>
+        </w:rPr>
+        <w:t>host</w:t>
+      </w:r>
+      <w:r>
+        <w:rPr>
+          <w:rFonts w:ascii="Times New Roman" w:hAnsi="Times New Roman" w:cs="Times New Roman"/>
+        </w:rPr>
+        <w:t xml:space="preserve"> query</w:t>
+      </w:r>
+    </w:p>
+    <w:p>
+      <w:pPr>
+        <w:rPr>
+          <w:rFonts w:ascii="Times New Roman" w:hAnsi="Times New Roman" w:cs="Times New Roman"/>
+        </w:rPr>
+      </w:pPr>
+      <w:r>
+        <w:rPr>
+          <w:rFonts w:ascii="Times New Roman" w:hAnsi="Times New Roman" w:cs="Times New Roman"/>
+        </w:rPr>
+        <w:t>Test Cases:</w:t>
+      </w:r>
+    </w:p>
+    <w:p>
+      <w:pPr>
+        <w:rPr>
+          <w:rFonts w:ascii="Times New Roman" w:hAnsi="Times New Roman" w:cs="Times New Roman"/>
+        </w:rPr>
+      </w:pPr>
+      <w:r>
+        <w:rPr>
+          <w:rFonts w:ascii="Times New Roman" w:hAnsi="Times New Roman" w:cs="Times New Roman"/>
+        </w:rPr>
+        <w:t xml:space="preserve">Input null for all filter, expected output is correct selected result. </w:t>
+      </w:r>
+    </w:p>
+    <w:p>
+      <w:pPr>
+        <w:rPr>
+          <w:rFonts w:ascii="Times New Roman" w:hAnsi="Times New Roman" w:cs="Times New Roman"/>
+        </w:rPr>
+      </w:pPr>
+      <w:r>
+        <w:rPr>
+          <w:rFonts w:ascii="Times New Roman" w:hAnsi="Times New Roman" w:cs="Times New Roman"/>
+        </w:rPr>
+        <w:t>Input existing id and null for other filter, expected correct selected result.</w:t>
+      </w:r>
+    </w:p>
+    <w:p>
+      <w:pPr>
+        <w:rPr>
+          <w:rFonts w:ascii="Times New Roman" w:hAnsi="Times New Roman" w:cs="Times New Roman"/>
+        </w:rPr>
+      </w:pPr>
+      <w:r>
+        <w:rPr>
+          <w:rFonts w:ascii="Times New Roman" w:hAnsi="Times New Roman" w:cs="Times New Roman"/>
+        </w:rPr>
+        <w:t>Input not existing id and null for other filter, expected null result.</w:t>
+      </w:r>
+    </w:p>
+    <w:p>
+      <w:pPr>
+        <w:rPr>
+          <w:rFonts w:ascii="Times New Roman" w:hAnsi="Times New Roman" w:cs="Times New Roman"/>
+        </w:rPr>
+      </w:pPr>
+      <w:r>
+        <w:rPr>
+          <w:rFonts w:ascii="Times New Roman" w:hAnsi="Times New Roman" w:cs="Times New Roman"/>
+        </w:rPr>
+        <w:t>Input existing name and null for other filter, expected correct selected result.</w:t>
+      </w:r>
+    </w:p>
+    <w:p>
+      <w:pPr>
+        <w:rPr>
+          <w:rFonts w:ascii="Times New Roman" w:hAnsi="Times New Roman" w:cs="Times New Roman"/>
+        </w:rPr>
+      </w:pPr>
+      <w:r>
+        <w:rPr>
+          <w:rFonts w:ascii="Times New Roman" w:hAnsi="Times New Roman" w:cs="Times New Roman"/>
+        </w:rPr>
+        <w:t>Input not existing name and null for other filter, expected null result.</w:t>
+      </w:r>
+    </w:p>
+    <w:p>
+      <w:pPr>
+        <w:rPr>
+          <w:rFonts w:ascii="Times New Roman" w:hAnsi="Times New Roman" w:cs="Times New Roman"/>
+        </w:rPr>
+      </w:pPr>
+      <w:r>
+        <w:rPr>
+          <w:rFonts w:ascii="Times New Roman" w:hAnsi="Times New Roman" w:cs="Times New Roman"/>
+        </w:rPr>
+        <w:t xml:space="preserve">Input existing </w:t>
+      </w:r>
+      <w:r>
+        <w:rPr>
+          <w:rFonts w:ascii="Times New Roman" w:hAnsi="Times New Roman" w:cs="Times New Roman"/>
+        </w:rPr>
+        <w:t>since</w:t>
+      </w:r>
+      <w:r>
+        <w:rPr>
+          <w:rFonts w:ascii="Times New Roman" w:hAnsi="Times New Roman" w:cs="Times New Roman"/>
+        </w:rPr>
+        <w:t xml:space="preserve"> and null for other filter, expected correct selected result.</w:t>
+      </w:r>
+    </w:p>
+    <w:p>
+      <w:pPr>
+        <w:rPr>
+          <w:rFonts w:ascii="Times New Roman" w:hAnsi="Times New Roman" w:cs="Times New Roman"/>
+        </w:rPr>
+      </w:pPr>
+      <w:r>
+        <w:rPr>
+          <w:rFonts w:ascii="Times New Roman" w:hAnsi="Times New Roman" w:cs="Times New Roman"/>
+        </w:rPr>
+        <w:t xml:space="preserve">Input not existing </w:t>
+      </w:r>
+      <w:r>
+        <w:rPr>
+          <w:rFonts w:ascii="Times New Roman" w:hAnsi="Times New Roman" w:cs="Times New Roman"/>
+        </w:rPr>
+        <w:t>since</w:t>
+      </w:r>
+      <w:r>
+        <w:rPr>
+          <w:rFonts w:ascii="Times New Roman" w:hAnsi="Times New Roman" w:cs="Times New Roman"/>
+        </w:rPr>
+        <w:t xml:space="preserve"> and null for other filter, expected null result.</w:t>
+      </w:r>
+    </w:p>
+    <w:p>
+      <w:pPr>
+        <w:rPr>
+          <w:rFonts w:ascii="Times New Roman" w:hAnsi="Times New Roman" w:cs="Times New Roman"/>
+        </w:rPr>
+      </w:pPr>
+      <w:r>
+        <w:rPr>
+          <w:rFonts w:ascii="Times New Roman" w:hAnsi="Times New Roman" w:cs="Times New Roman"/>
+        </w:rPr>
+        <w:t xml:space="preserve">Input existing </w:t>
+      </w:r>
+      <w:r>
+        <w:rPr>
+          <w:rFonts w:ascii="Times New Roman" w:hAnsi="Times New Roman" w:cs="Times New Roman"/>
+        </w:rPr>
+        <w:t>verified</w:t>
+      </w:r>
+      <w:r>
+        <w:rPr>
+          <w:rFonts w:ascii="Times New Roman" w:hAnsi="Times New Roman" w:cs="Times New Roman"/>
+        </w:rPr>
+        <w:t xml:space="preserve"> and null for other filter, expected correct selected result.</w:t>
+      </w:r>
+    </w:p>
+    <w:p>
+      <w:pPr>
+        <w:rPr>
+          <w:rFonts w:ascii="Times New Roman" w:hAnsi="Times New Roman" w:cs="Times New Roman"/>
+        </w:rPr>
+      </w:pPr>
+      <w:r>
+        <w:rPr>
+          <w:rFonts w:ascii="Times New Roman" w:hAnsi="Times New Roman" w:cs="Times New Roman"/>
+        </w:rPr>
+        <w:t xml:space="preserve">Input not existing </w:t>
+      </w:r>
+      <w:r>
+        <w:rPr>
+          <w:rFonts w:ascii="Times New Roman" w:hAnsi="Times New Roman" w:cs="Times New Roman"/>
+        </w:rPr>
+        <w:t>verified</w:t>
+      </w:r>
+      <w:r>
+        <w:rPr>
+          <w:rFonts w:ascii="Times New Roman" w:hAnsi="Times New Roman" w:cs="Times New Roman"/>
+        </w:rPr>
+        <w:t xml:space="preserve"> and null for other filter, expected null result.</w:t>
+      </w:r>
+    </w:p>
+    <w:p>
+      <w:pPr>
+        <w:rPr>
+          <w:rFonts w:ascii="Times New Roman" w:hAnsi="Times New Roman" w:cs="Times New Roman"/>
+        </w:rPr>
+      </w:pPr>
+    </w:p>
+    <w:p>
+      <w:pPr>
+        <w:rPr>
+          <w:rFonts w:ascii="Times New Roman" w:hAnsi="Times New Roman" w:cs="Times New Roman"/>
+        </w:rPr>
+      </w:pPr>
+      <w:r>
+        <w:rPr>
+          <w:rFonts w:ascii="Times New Roman" w:hAnsi="Times New Roman" w:cs="Times New Roman"/>
+        </w:rPr>
+        <w:t xml:space="preserve">Test Objective: Test </w:t>
+      </w:r>
+      <w:r>
+        <w:rPr>
+          <w:rFonts w:ascii="Times New Roman" w:hAnsi="Times New Roman" w:cs="Times New Roman"/>
+        </w:rPr>
+        <w:t>reviews</w:t>
+      </w:r>
+      <w:r>
+        <w:rPr>
+          <w:rFonts w:ascii="Times New Roman" w:hAnsi="Times New Roman" w:cs="Times New Roman"/>
+        </w:rPr>
+        <w:t xml:space="preserve"> query</w:t>
+      </w:r>
+    </w:p>
+    <w:p>
+      <w:pPr>
+        <w:rPr>
+          <w:rFonts w:ascii="Times New Roman" w:hAnsi="Times New Roman" w:cs="Times New Roman"/>
+        </w:rPr>
+      </w:pPr>
+      <w:r>
+        <w:rPr>
+          <w:rFonts w:ascii="Times New Roman" w:hAnsi="Times New Roman" w:cs="Times New Roman"/>
+        </w:rPr>
+        <w:t>Test Cases:</w:t>
+      </w:r>
+    </w:p>
+    <w:p>
+      <w:pPr>
+        <w:rPr>
+          <w:rFonts w:ascii="Times New Roman" w:hAnsi="Times New Roman" w:cs="Times New Roman"/>
+        </w:rPr>
+      </w:pPr>
+      <w:r>
+        <w:rPr>
+          <w:rFonts w:ascii="Times New Roman" w:hAnsi="Times New Roman" w:cs="Times New Roman"/>
+        </w:rPr>
+        <w:lastRenderedPageBreak/>
+        <w:t xml:space="preserve">Input existing </w:t>
+      </w:r>
+      <w:r>
+        <w:rPr>
+          <w:rFonts w:ascii="Times New Roman" w:hAnsi="Times New Roman" w:cs="Times New Roman"/>
+        </w:rPr>
+        <w:t xml:space="preserve">house </w:t>
+      </w:r>
+      <w:r>
+        <w:rPr>
+          <w:rFonts w:ascii="Times New Roman" w:hAnsi="Times New Roman" w:cs="Times New Roman"/>
+        </w:rPr>
+        <w:t>id and null for other filter, expected correct selected result.</w:t>
+      </w:r>
+    </w:p>
+    <w:p>
+      <w:pPr>
+        <w:rPr>
+          <w:rFonts w:ascii="Times New Roman" w:hAnsi="Times New Roman" w:cs="Times New Roman"/>
+        </w:rPr>
+      </w:pPr>
+      <w:r>
+        <w:rPr>
+          <w:rFonts w:ascii="Times New Roman" w:hAnsi="Times New Roman" w:cs="Times New Roman"/>
+        </w:rPr>
+        <w:t xml:space="preserve">Input not existing </w:t>
+      </w:r>
+      <w:r>
+        <w:rPr>
+          <w:rFonts w:ascii="Times New Roman" w:hAnsi="Times New Roman" w:cs="Times New Roman"/>
+        </w:rPr>
+        <w:t xml:space="preserve">house </w:t>
+      </w:r>
+      <w:r>
+        <w:rPr>
+          <w:rFonts w:ascii="Times New Roman" w:hAnsi="Times New Roman" w:cs="Times New Roman"/>
+        </w:rPr>
+        <w:t>id and null for other filter, expected null result.</w:t>
+      </w:r>
+    </w:p>
+    <w:p>
+      <w:pPr>
+        <w:rPr>
+          <w:rFonts w:ascii="Times New Roman" w:hAnsi="Times New Roman" w:cs="Times New Roman"/>
+        </w:rPr>
+      </w:pPr>
+      <w:r>
+        <w:rPr>
+          <w:rFonts w:ascii="Times New Roman" w:hAnsi="Times New Roman" w:cs="Times New Roman"/>
+        </w:rPr>
+        <w:t xml:space="preserve">Input existing </w:t>
+      </w:r>
+      <w:r>
+        <w:rPr>
+          <w:rFonts w:ascii="Times New Roman" w:hAnsi="Times New Roman" w:cs="Times New Roman"/>
+        </w:rPr>
+        <w:t xml:space="preserve">house </w:t>
+      </w:r>
+      <w:r>
+        <w:rPr>
+          <w:rFonts w:ascii="Times New Roman" w:hAnsi="Times New Roman" w:cs="Times New Roman"/>
+        </w:rPr>
+        <w:t>id</w:t>
+      </w:r>
+      <w:r>
+        <w:rPr>
+          <w:rFonts w:ascii="Times New Roman" w:hAnsi="Times New Roman" w:cs="Times New Roman"/>
+        </w:rPr>
+        <w:t xml:space="preserve"> and </w:t>
+      </w:r>
+      <w:r>
+        <w:rPr>
+          <w:rFonts w:ascii="Times New Roman" w:hAnsi="Times New Roman" w:cs="Times New Roman"/>
+        </w:rPr>
+        <w:t>existing date</w:t>
+      </w:r>
+      <w:r>
+        <w:rPr>
+          <w:rFonts w:ascii="Times New Roman" w:hAnsi="Times New Roman" w:cs="Times New Roman"/>
+        </w:rPr>
+        <w:t>, expected correct selected result.</w:t>
+      </w:r>
+    </w:p>
+    <w:p>
+      <w:pPr>
+        <w:rPr>
+          <w:rFonts w:ascii="Times New Roman" w:hAnsi="Times New Roman" w:cs="Times New Roman"/>
+        </w:rPr>
+      </w:pPr>
+      <w:r>
+        <w:rPr>
+          <w:rFonts w:ascii="Times New Roman" w:hAnsi="Times New Roman" w:cs="Times New Roman"/>
+        </w:rPr>
+        <w:t xml:space="preserve">Input </w:t>
+      </w:r>
+      <w:r>
+        <w:rPr>
+          <w:rFonts w:ascii="Times New Roman" w:hAnsi="Times New Roman" w:cs="Times New Roman"/>
+        </w:rPr>
+        <w:t xml:space="preserve">existing </w:t>
+      </w:r>
+      <w:r>
+        <w:rPr>
+          <w:rFonts w:ascii="Times New Roman" w:hAnsi="Times New Roman" w:cs="Times New Roman"/>
+        </w:rPr>
+        <w:t xml:space="preserve">house </w:t>
+      </w:r>
+      <w:r>
+        <w:rPr>
+          <w:rFonts w:ascii="Times New Roman" w:hAnsi="Times New Roman" w:cs="Times New Roman"/>
+        </w:rPr>
+        <w:t xml:space="preserve">id and </w:t>
+      </w:r>
+      <w:r>
+        <w:rPr>
+          <w:rFonts w:ascii="Times New Roman" w:hAnsi="Times New Roman" w:cs="Times New Roman"/>
+        </w:rPr>
+        <w:t xml:space="preserve">not existing </w:t>
+      </w:r>
+      <w:r>
+        <w:rPr>
+          <w:rFonts w:ascii="Times New Roman" w:hAnsi="Times New Roman" w:cs="Times New Roman"/>
+        </w:rPr>
+        <w:t>date</w:t>
+      </w:r>
+      <w:r>
+        <w:rPr>
+          <w:rFonts w:ascii="Times New Roman" w:hAnsi="Times New Roman" w:cs="Times New Roman"/>
+        </w:rPr>
+        <w:t>, expected null result.</w:t>
+      </w:r>
+    </w:p>
+    <w:p>
+      <w:pPr>
+        <w:rPr>
+          <w:rFonts w:ascii="Times New Roman" w:hAnsi="Times New Roman" w:cs="Times New Roman"/>
+        </w:rPr>
+      </w:pPr>
+    </w:p>
+    <w:p>
+      <w:pPr>
+        <w:rPr>
+          <w:rFonts w:ascii="Times New Roman" w:hAnsi="Times New Roman" w:cs="Times New Roman"/>
+        </w:rPr>
+      </w:pPr>
+      <w:r>
+        <w:rPr>
+          <w:rFonts w:ascii="Times New Roman" w:hAnsi="Times New Roman" w:cs="Times New Roman"/>
+        </w:rPr>
+        <w:t xml:space="preserve">Test Objective: Test </w:t>
+      </w:r>
+      <w:r>
+        <w:rPr>
+          <w:rFonts w:ascii="Times New Roman" w:hAnsi="Times New Roman" w:cs="Times New Roman"/>
+        </w:rPr>
+        <w:t>calendar</w:t>
+      </w:r>
+      <w:r>
+        <w:rPr>
+          <w:rFonts w:ascii="Times New Roman" w:hAnsi="Times New Roman" w:cs="Times New Roman"/>
+        </w:rPr>
+        <w:t xml:space="preserve"> query</w:t>
+      </w:r>
+    </w:p>
+    <w:p>
+      <w:pPr>
+        <w:rPr>
+          <w:rFonts w:ascii="Times New Roman" w:hAnsi="Times New Roman" w:cs="Times New Roman"/>
+        </w:rPr>
+      </w:pPr>
+      <w:r>
+        <w:rPr>
+          <w:rFonts w:ascii="Times New Roman" w:hAnsi="Times New Roman" w:cs="Times New Roman"/>
+        </w:rPr>
+        <w:t>Test Cases:</w:t>
+      </w:r>
+      <w:r>
+        <w:rPr>
+          <w:rFonts w:ascii="Times New Roman" w:hAnsi="Times New Roman" w:cs="Times New Roman"/>
+        </w:rPr>
+        <w:t xml:space="preserve"> </w:t>
+      </w:r>
+    </w:p>
+    <w:p>
+      <w:pPr>
+        <w:rPr>
+          <w:rFonts w:ascii="Times New Roman" w:hAnsi="Times New Roman" w:cs="Times New Roman"/>
+        </w:rPr>
+      </w:pPr>
+      <w:r>
+        <w:rPr>
+          <w:rFonts w:ascii="Times New Roman" w:hAnsi="Times New Roman" w:cs="Times New Roman"/>
+        </w:rPr>
+        <w:t>Input existing house id and existing date, expected correct selected result.</w:t>
+      </w:r>
+    </w:p>
+    <w:p>
+      <w:pPr>
+        <w:rPr>
+          <w:rFonts w:ascii="Times New Roman" w:hAnsi="Times New Roman" w:cs="Times New Roman"/>
+        </w:rPr>
+      </w:pPr>
+      <w:r>
+        <w:rPr>
+          <w:rFonts w:ascii="Times New Roman" w:hAnsi="Times New Roman" w:cs="Times New Roman"/>
+        </w:rPr>
+        <w:t>Input existing house id and not existing date, expected null result.</w:t>
+      </w:r>
+    </w:p>
+    <w:p>
+      <w:pPr>
+        <w:rPr>
+          <w:rFonts w:ascii="Times New Roman" w:hAnsi="Times New Roman" w:cs="Times New Roman"/>
+        </w:rPr>
+      </w:pPr>
+      <w:r>
+        <w:rPr>
+          <w:rFonts w:ascii="Times New Roman" w:hAnsi="Times New Roman" w:cs="Times New Roman"/>
+        </w:rPr>
+        <w:t xml:space="preserve">Input </w:t>
+      </w:r>
+      <w:r>
+        <w:rPr>
+          <w:rFonts w:ascii="Times New Roman" w:hAnsi="Times New Roman" w:cs="Times New Roman"/>
+        </w:rPr>
+        <w:t xml:space="preserve">not </w:t>
+      </w:r>
+      <w:r>
+        <w:rPr>
+          <w:rFonts w:ascii="Times New Roman" w:hAnsi="Times New Roman" w:cs="Times New Roman"/>
+        </w:rPr>
+        <w:t>existing house id and existing date, expected null result.</w:t>
+      </w:r>
+    </w:p>
+    <w:p>
+      <w:pPr>
+        <w:rPr>
+          <w:rFonts w:ascii="Times New Roman" w:hAnsi="Times New Roman" w:cs="Times New Roman"/>
+        </w:rPr>
+      </w:pPr>
+    </w:p>
+    <w:p>
+      <w:pPr>
+        <w:rPr>
+          <w:rFonts w:ascii="Times New Roman" w:hAnsi="Times New Roman" w:cs="Times New Roman"/>
+        </w:rPr>
+      </w:pPr>
+      <w:r>
+        <w:rPr>
+          <w:rFonts w:ascii="Times New Roman" w:hAnsi="Times New Roman" w:cs="Times New Roman"/>
+        </w:rPr>
+        <w:t xml:space="preserve">Test Objective: </w:t>
+      </w:r>
+      <w:r>
+        <w:rPr>
+          <w:rFonts w:ascii="Times New Roman" w:hAnsi="Times New Roman" w:cs="Times New Roman"/>
+        </w:rPr>
+        <w:t>Login to host panel</w:t>
+      </w:r>
+    </w:p>
+    <w:p>
+      <w:pPr>
+        <w:rPr>
+          <w:rFonts w:ascii="Times New Roman" w:hAnsi="Times New Roman" w:cs="Times New Roman"/>
+        </w:rPr>
+      </w:pPr>
+      <w:r>
+        <w:rPr>
+          <w:rFonts w:ascii="Times New Roman" w:hAnsi="Times New Roman" w:cs="Times New Roman"/>
+        </w:rPr>
+        <w:t>Test Cases:</w:t>
+      </w:r>
+    </w:p>
+    <w:p>
+      <w:pPr>
+        <w:rPr>
+          <w:rFonts w:ascii="Times New Roman" w:hAnsi="Times New Roman" w:cs="Times New Roman"/>
+        </w:rPr>
+      </w:pPr>
+      <w:r>
+        <w:rPr>
+          <w:rFonts w:ascii="Times New Roman" w:hAnsi="Times New Roman" w:cs="Times New Roman"/>
+        </w:rPr>
+        <w:t xml:space="preserve">Input existing </w:t>
+      </w:r>
+      <w:r>
+        <w:rPr>
+          <w:rFonts w:ascii="Times New Roman" w:hAnsi="Times New Roman" w:cs="Times New Roman"/>
+        </w:rPr>
+        <w:t xml:space="preserve">host </w:t>
+      </w:r>
+      <w:r>
+        <w:rPr>
+          <w:rFonts w:ascii="Times New Roman" w:hAnsi="Times New Roman" w:cs="Times New Roman"/>
+        </w:rPr>
+        <w:t xml:space="preserve">id, expected </w:t>
+      </w:r>
+      <w:r>
+        <w:rPr>
+          <w:rFonts w:ascii="Times New Roman" w:hAnsi="Times New Roman" w:cs="Times New Roman"/>
+        </w:rPr>
+        <w:t>owned house information</w:t>
+      </w:r>
+      <w:r>
+        <w:rPr>
+          <w:rFonts w:ascii="Times New Roman" w:hAnsi="Times New Roman" w:cs="Times New Roman"/>
+        </w:rPr>
+        <w:t>.</w:t>
+      </w:r>
+    </w:p>
+    <w:p>
+      <w:pPr>
+        <w:rPr>
+          <w:rFonts w:ascii="Times New Roman" w:hAnsi="Times New Roman" w:cs="Times New Roman"/>
+        </w:rPr>
+      </w:pPr>
+      <w:r>
+        <w:rPr>
+          <w:rFonts w:ascii="Times New Roman" w:hAnsi="Times New Roman" w:cs="Times New Roman"/>
+        </w:rPr>
+        <w:t>Input existing host id, expected</w:t>
+      </w:r>
+      <w:r>
+        <w:rPr>
+          <w:rFonts w:ascii="Times New Roman" w:hAnsi="Times New Roman" w:cs="Times New Roman"/>
+        </w:rPr>
+        <w:t xml:space="preserve"> exception</w:t>
+      </w:r>
+      <w:r>
+        <w:rPr>
+          <w:rFonts w:ascii="Times New Roman" w:hAnsi="Times New Roman" w:cs="Times New Roman"/>
+        </w:rPr>
+        <w:t>.</w:t>
+      </w:r>
+    </w:p>
+    <w:p>
+      <w:pPr>
+        <w:rPr>
+          <w:rFonts w:ascii="Times New Roman" w:hAnsi="Times New Roman" w:cs="Times New Roman"/>
+        </w:rPr>
+      </w:pPr>
+    </w:p>
+    <w:p>
+      <w:pPr>
+        <w:rPr>
+          <w:rFonts w:ascii="Times New Roman" w:hAnsi="Times New Roman" w:cs="Times New Roman"/>
+        </w:rPr>
+      </w:pPr>
+      <w:r>
+        <w:rPr>
+          <w:rFonts w:ascii="Times New Roman" w:hAnsi="Times New Roman" w:cs="Times New Roman"/>
+        </w:rPr>
+        <w:t xml:space="preserve">Test Objective: </w:t>
+      </w:r>
+      <w:r>
+        <w:rPr>
+          <w:rFonts w:ascii="Times New Roman" w:hAnsi="Times New Roman" w:cs="Times New Roman"/>
+        </w:rPr>
+        <w:t>Sign up as host</w:t>
+      </w:r>
+    </w:p>
+    <w:p>
+      <w:pPr>
+        <w:rPr>
+          <w:rFonts w:ascii="Times New Roman" w:hAnsi="Times New Roman" w:cs="Times New Roman"/>
+        </w:rPr>
+      </w:pPr>
+      <w:r>
+        <w:rPr>
+          <w:rFonts w:ascii="Times New Roman" w:hAnsi="Times New Roman" w:cs="Times New Roman"/>
+        </w:rPr>
+        <w:t>Test Cases:</w:t>
+      </w:r>
+    </w:p>
+    <w:p>
+      <w:pPr>
+        <w:rPr>
+          <w:rFonts w:ascii="Times New Roman" w:hAnsi="Times New Roman" w:cs="Times New Roman"/>
+        </w:rPr>
+      </w:pPr>
+      <w:r>
+        <w:rPr>
+          <w:rFonts w:ascii="Times New Roman" w:hAnsi="Times New Roman" w:cs="Times New Roman"/>
+        </w:rPr>
+        <w:t xml:space="preserve">Input </w:t>
+      </w:r>
+      <w:r>
+        <w:rPr>
+          <w:rFonts w:ascii="Times New Roman" w:hAnsi="Times New Roman" w:cs="Times New Roman"/>
+        </w:rPr>
+        <w:t>name and description</w:t>
+      </w:r>
+      <w:r>
+        <w:rPr>
+          <w:rFonts w:ascii="Times New Roman" w:hAnsi="Times New Roman" w:cs="Times New Roman"/>
+        </w:rPr>
+        <w:t xml:space="preserve">, expected </w:t>
+      </w:r>
+      <w:r>
+        <w:rPr>
+          <w:rFonts w:ascii="Times New Roman" w:hAnsi="Times New Roman" w:cs="Times New Roman"/>
+        </w:rPr>
+        <w:t>output “sign up successfully”</w:t>
+      </w:r>
+      <w:r>
+        <w:rPr>
+          <w:rFonts w:ascii="Times New Roman" w:hAnsi="Times New Roman" w:cs="Times New Roman"/>
+        </w:rPr>
+        <w:t>.</w:t>
+      </w:r>
+    </w:p>
+    <w:p>
+      <w:pPr>
+        <w:rPr>
+          <w:rFonts w:ascii="Times New Roman" w:hAnsi="Times New Roman" w:cs="Times New Roman"/>
+        </w:rPr>
+      </w:pPr>
+    </w:p>
+    <w:p>
+      <w:pPr>
+        <w:rPr>
+          <w:rFonts w:ascii="Times New Roman" w:hAnsi="Times New Roman" w:cs="Times New Roman"/>
+        </w:rPr>
+      </w:pPr>
+      <w:r>
+        <w:rPr>
+          <w:rFonts w:ascii="Times New Roman" w:hAnsi="Times New Roman" w:cs="Times New Roman"/>
+        </w:rPr>
+        <w:t>Test Objective:</w:t>
+      </w:r>
+      <w:r>
+        <w:rPr>
+          <w:rFonts w:ascii="Times New Roman" w:hAnsi="Times New Roman" w:cs="Times New Roman"/>
+        </w:rPr>
+        <w:t xml:space="preserve"> Post review</w:t>
+      </w:r>
+    </w:p>
+    <w:p>
+      <w:pPr>
+        <w:rPr>
+          <w:rFonts w:ascii="Times New Roman" w:hAnsi="Times New Roman" w:cs="Times New Roman"/>
+        </w:rPr>
+      </w:pPr>
+      <w:r>
+        <w:rPr>
+          <w:rFonts w:ascii="Times New Roman" w:hAnsi="Times New Roman" w:cs="Times New Roman"/>
+        </w:rPr>
+        <w:t>Test Cases:</w:t>
+      </w:r>
+    </w:p>
+    <w:p>
+      <w:pPr>
+        <w:rPr>
+          <w:rFonts w:ascii="Times New Roman" w:hAnsi="Times New Roman" w:cs="Times New Roman"/>
+        </w:rPr>
+      </w:pPr>
+      <w:r>
+        <w:rPr>
+          <w:rFonts w:ascii="Times New Roman" w:hAnsi="Times New Roman" w:cs="Times New Roman"/>
+        </w:rPr>
+        <w:t xml:space="preserve">Input </w:t>
+      </w:r>
+      <w:r>
+        <w:rPr>
+          <w:rFonts w:ascii="Times New Roman" w:hAnsi="Times New Roman" w:cs="Times New Roman"/>
+        </w:rPr>
+        <w:t xml:space="preserve">existing house_id, </w:t>
+      </w:r>
+      <w:r>
+        <w:rPr>
+          <w:rFonts w:ascii="Times New Roman" w:hAnsi="Times New Roman" w:cs="Times New Roman"/>
+        </w:rPr>
+        <w:t xml:space="preserve">name and </w:t>
+      </w:r>
+      <w:r>
+        <w:rPr>
+          <w:rFonts w:ascii="Times New Roman" w:hAnsi="Times New Roman" w:cs="Times New Roman"/>
+        </w:rPr>
+        <w:t>comment</w:t>
+      </w:r>
+      <w:r>
+        <w:rPr>
+          <w:rFonts w:ascii="Times New Roman" w:hAnsi="Times New Roman" w:cs="Times New Roman"/>
+        </w:rPr>
+        <w:t>, expected output “</w:t>
+      </w:r>
+      <w:r>
+        <w:rPr>
+          <w:rFonts w:ascii="Times New Roman" w:hAnsi="Times New Roman" w:cs="Times New Roman"/>
+        </w:rPr>
+        <w:t>Post review</w:t>
+      </w:r>
+      <w:r>
+        <w:rPr>
+          <w:rFonts w:ascii="Times New Roman" w:hAnsi="Times New Roman" w:cs="Times New Roman"/>
+        </w:rPr>
+        <w:t xml:space="preserve"> successfully”.</w:t>
+      </w:r>
+    </w:p>
+    <w:p>
+      <w:pPr>
+        <w:rPr>
+          <w:rFonts w:ascii="Times New Roman" w:hAnsi="Times New Roman" w:cs="Times New Roman"/>
+        </w:rPr>
+      </w:pPr>
+      <w:r>
+        <w:rPr>
+          <w:rFonts w:ascii="Times New Roman" w:hAnsi="Times New Roman" w:cs="Times New Roman"/>
+        </w:rPr>
+        <w:t xml:space="preserve">Input </w:t>
+      </w:r>
+      <w:r>
+        <w:rPr>
+          <w:rFonts w:ascii="Times New Roman" w:hAnsi="Times New Roman" w:cs="Times New Roman"/>
+        </w:rPr>
+        <w:t xml:space="preserve">not </w:t>
+      </w:r>
+      <w:r>
+        <w:rPr>
+          <w:rFonts w:ascii="Times New Roman" w:hAnsi="Times New Roman" w:cs="Times New Roman"/>
+        </w:rPr>
+        <w:t xml:space="preserve">existing house_id, name and comment, expected </w:t>
+      </w:r>
+      <w:r>
+        <w:rPr>
+          <w:rFonts w:ascii="Times New Roman" w:hAnsi="Times New Roman" w:cs="Times New Roman"/>
+        </w:rPr>
+        <w:t>exception</w:t>
+      </w:r>
+      <w:r>
+        <w:rPr>
+          <w:rFonts w:ascii="Times New Roman" w:hAnsi="Times New Roman" w:cs="Times New Roman"/>
+        </w:rPr>
+        <w:t>.</w:t>
+      </w:r>
+    </w:p>
+    <w:p>
+      <w:pPr>
+        <w:rPr>
+          <w:rFonts w:ascii="Times New Roman" w:hAnsi="Times New Roman" w:cs="Times New Roman"/>
+        </w:rPr>
+      </w:pPr>
+    </w:p>
+    <w:p>
+      <w:pPr>
+        <w:rPr>
+          <w:rFonts w:ascii="Times New Roman" w:hAnsi="Times New Roman" w:cs="Times New Roman"/>
+        </w:rPr>
+      </w:pPr>
+      <w:r>
+        <w:rPr>
+          <w:rFonts w:ascii="Times New Roman" w:hAnsi="Times New Roman" w:cs="Times New Roman"/>
+        </w:rPr>
+        <w:t xml:space="preserve">Test Objective: </w:t>
+      </w:r>
+      <w:r>
+        <w:rPr>
+          <w:rFonts w:ascii="Times New Roman" w:hAnsi="Times New Roman" w:cs="Times New Roman"/>
+        </w:rPr>
+        <w:t>Add house</w:t>
+      </w:r>
+    </w:p>
+    <w:p>
+      <w:pPr>
+        <w:rPr>
+          <w:rFonts w:ascii="Times New Roman" w:hAnsi="Times New Roman" w:cs="Times New Roman"/>
+        </w:rPr>
+      </w:pPr>
+      <w:r>
+        <w:rPr>
+          <w:rFonts w:ascii="Times New Roman" w:hAnsi="Times New Roman" w:cs="Times New Roman"/>
+        </w:rPr>
+        <w:t>Test Cases:</w:t>
+      </w:r>
+    </w:p>
+    <w:p>
+      <w:pPr>
+        <w:rPr>
+          <w:rFonts w:ascii="Times New Roman" w:hAnsi="Times New Roman" w:cs="Times New Roman"/>
+        </w:rPr>
+      </w:pPr>
+      <w:r>
+        <w:rPr>
+          <w:rFonts w:ascii="Times New Roman" w:hAnsi="Times New Roman" w:cs="Times New Roman"/>
+        </w:rPr>
+        <w:t xml:space="preserve">Input </w:t>
+      </w:r>
+      <w:r>
+        <w:rPr>
+          <w:rFonts w:ascii="Times New Roman" w:hAnsi="Times New Roman" w:cs="Times New Roman"/>
+        </w:rPr>
+        <w:t>information it asked</w:t>
+      </w:r>
+      <w:r>
+        <w:rPr>
+          <w:rFonts w:ascii="Times New Roman" w:hAnsi="Times New Roman" w:cs="Times New Roman"/>
+        </w:rPr>
+        <w:t>, expected output “</w:t>
+      </w:r>
+      <w:r>
+        <w:rPr>
+          <w:rFonts w:ascii="Times New Roman" w:hAnsi="Times New Roman" w:cs="Times New Roman"/>
+        </w:rPr>
+        <w:t>Add new house</w:t>
+      </w:r>
+      <w:r>
+        <w:rPr>
+          <w:rFonts w:ascii="Times New Roman" w:hAnsi="Times New Roman" w:cs="Times New Roman"/>
+        </w:rPr>
+        <w:t xml:space="preserve"> successfully”.</w:t>
+      </w:r>
+    </w:p>
+    <w:p>
+      <w:pPr>
+        <w:rPr>
+          <w:rFonts w:ascii="Times New Roman" w:hAnsi="Times New Roman" w:cs="Times New Roman"/>
+        </w:rPr>
+      </w:pPr>
+    </w:p>
+    <w:p>
+      <w:pPr>
+        <w:rPr>
+          <w:rFonts w:ascii="Times New Roman" w:hAnsi="Times New Roman" w:cs="Times New Roman"/>
+        </w:rPr>
+      </w:pPr>
+      <w:r>
+        <w:rPr>
+          <w:rFonts w:ascii="Times New Roman" w:hAnsi="Times New Roman" w:cs="Times New Roman"/>
+        </w:rPr>
+        <w:t xml:space="preserve">Test Objective: </w:t>
+      </w:r>
+      <w:r>
+        <w:rPr>
+          <w:rFonts w:ascii="Times New Roman" w:hAnsi="Times New Roman" w:cs="Times New Roman"/>
+        </w:rPr>
+        <w:t>Change</w:t>
+      </w:r>
+      <w:r>
+        <w:rPr>
+          <w:rFonts w:ascii="Times New Roman" w:hAnsi="Times New Roman" w:cs="Times New Roman"/>
+        </w:rPr>
+        <w:t xml:space="preserve"> house</w:t>
+      </w:r>
+      <w:r>
+        <w:rPr>
+          <w:rFonts w:ascii="Times New Roman" w:hAnsi="Times New Roman" w:cs="Times New Roman"/>
+        </w:rPr>
+        <w:t xml:space="preserve"> information</w:t>
+      </w:r>
+    </w:p>
+    <w:p>
+      <w:pPr>
+        <w:rPr>
+          <w:rFonts w:ascii="Times New Roman" w:hAnsi="Times New Roman" w:cs="Times New Roman"/>
+        </w:rPr>
+      </w:pPr>
+      <w:r>
+        <w:rPr>
+          <w:rFonts w:ascii="Times New Roman" w:hAnsi="Times New Roman" w:cs="Times New Roman"/>
+        </w:rPr>
+        <w:t>Test Cases:</w:t>
+      </w:r>
+    </w:p>
+    <w:p>
+      <w:pPr>
+        <w:rPr>
+          <w:rFonts w:ascii="Times New Roman" w:hAnsi="Times New Roman" w:cs="Times New Roman"/>
+        </w:rPr>
+      </w:pPr>
+      <w:r>
+        <w:rPr>
+          <w:rFonts w:ascii="Times New Roman" w:hAnsi="Times New Roman" w:cs="Times New Roman"/>
+        </w:rPr>
+        <w:t xml:space="preserve">Input </w:t>
+      </w:r>
+      <w:r>
+        <w:rPr>
+          <w:rFonts w:ascii="Times New Roman" w:hAnsi="Times New Roman" w:cs="Times New Roman"/>
+        </w:rPr>
+        <w:t>not existing index</w:t>
+      </w:r>
+      <w:r>
+        <w:rPr>
+          <w:rFonts w:ascii="Times New Roman" w:hAnsi="Times New Roman" w:cs="Times New Roman"/>
+        </w:rPr>
+        <w:t>, expected output “Index don't exist”.</w:t>
+      </w:r>
+    </w:p>
+    <w:p>
+      <w:pPr>
+        <w:rPr>
+          <w:rFonts w:ascii="Times New Roman" w:hAnsi="Times New Roman" w:cs="Times New Roman"/>
+        </w:rPr>
+      </w:pPr>
+      <w:r>
+        <w:rPr>
+          <w:rFonts w:ascii="Times New Roman" w:hAnsi="Times New Roman" w:cs="Times New Roman"/>
+        </w:rPr>
+        <w:t>Input</w:t>
+      </w:r>
+      <w:r>
+        <w:rPr>
+          <w:rFonts w:ascii="Times New Roman" w:hAnsi="Times New Roman" w:cs="Times New Roman"/>
+        </w:rPr>
+        <w:t xml:space="preserve"> </w:t>
+      </w:r>
+      <w:r>
+        <w:rPr>
+          <w:rFonts w:ascii="Times New Roman" w:hAnsi="Times New Roman" w:cs="Times New Roman"/>
+        </w:rPr>
+        <w:t>existing index</w:t>
+      </w:r>
+      <w:r>
+        <w:rPr>
+          <w:rFonts w:ascii="Times New Roman" w:hAnsi="Times New Roman" w:cs="Times New Roman"/>
+        </w:rPr>
+        <w:t xml:space="preserve"> and information it asked</w:t>
+      </w:r>
+      <w:r>
+        <w:rPr>
+          <w:rFonts w:ascii="Times New Roman" w:hAnsi="Times New Roman" w:cs="Times New Roman"/>
+        </w:rPr>
+        <w:t>, expected output “</w:t>
+      </w:r>
+      <w:r>
+        <w:rPr>
+          <w:rFonts w:ascii="Times New Roman" w:hAnsi="Times New Roman" w:cs="Times New Roman"/>
+        </w:rPr>
+        <w:t>Change house successfully</w:t>
+      </w:r>
+      <w:r>
+        <w:rPr>
+          <w:rFonts w:ascii="Times New Roman" w:hAnsi="Times New Roman" w:cs="Times New Roman"/>
+        </w:rPr>
+        <w:t>”.</w:t>
+      </w:r>
+    </w:p>
+    <w:p>
+      <w:pPr>
+        <w:rPr>
+          <w:rFonts w:ascii="Times New Roman" w:hAnsi="Times New Roman" w:cs="Times New Roman"/>
+        </w:rPr>
+      </w:pPr>
+    </w:p>
+    <w:p>
+      <w:pPr>
+        <w:rPr>
+          <w:rFonts w:ascii="Times New Roman" w:hAnsi="Times New Roman" w:cs="Times New Roman"/>
+        </w:rPr>
+      </w:pPr>
+      <w:r>
+        <w:rPr>
+          <w:rFonts w:ascii="Times New Roman" w:hAnsi="Times New Roman" w:cs="Times New Roman"/>
+        </w:rPr>
+        <w:t xml:space="preserve">Test Objective: </w:t>
+      </w:r>
+      <w:r>
+        <w:rPr>
+          <w:rFonts w:ascii="Times New Roman" w:hAnsi="Times New Roman" w:cs="Times New Roman"/>
+        </w:rPr>
+        <w:t>Delete house</w:t>
+      </w:r>
+    </w:p>
+    <w:p>
+      <w:pPr>
+        <w:rPr>
+          <w:rFonts w:ascii="Times New Roman" w:hAnsi="Times New Roman" w:cs="Times New Roman"/>
+        </w:rPr>
+      </w:pPr>
+      <w:r>
+        <w:rPr>
+          <w:rFonts w:ascii="Times New Roman" w:hAnsi="Times New Roman" w:cs="Times New Roman"/>
+        </w:rPr>
+        <w:t>Test Cases:</w:t>
+      </w:r>
+    </w:p>
+    <w:p>
+      <w:pPr>
+        <w:rPr>
+          <w:rFonts w:ascii="Times New Roman" w:hAnsi="Times New Roman" w:cs="Times New Roman"/>
+        </w:rPr>
+      </w:pPr>
+      <w:r>
+        <w:rPr>
+          <w:rFonts w:ascii="Times New Roman" w:hAnsi="Times New Roman" w:cs="Times New Roman"/>
+        </w:rPr>
+        <w:t>Input not existing index, expected output “Index don't exist”.</w:t>
+      </w:r>
+    </w:p>
+    <w:p>
+      <w:pPr>
+        <w:rPr>
+          <w:rFonts w:ascii="Times New Roman" w:hAnsi="Times New Roman" w:cs="Times New Roman"/>
+        </w:rPr>
+      </w:pPr>
+      <w:r>
+        <w:rPr>
+          <w:rFonts w:ascii="Times New Roman" w:hAnsi="Times New Roman" w:cs="Times New Roman"/>
+        </w:rPr>
+        <w:t>Input existing index and information it asked, expected output “Deleted Successfully!”.</w:t>
+      </w:r>
+    </w:p>
+    <w:p>
+      <w:pPr>
+        <w:rPr>
+          <w:rFonts w:ascii="Times New Roman" w:hAnsi="Times New Roman" w:cs="Times New Roman"/>
+        </w:rPr>
+      </w:pPr>
+    </w:p>
+    <w:p>
+      <w:pPr>
+        <w:pStyle w:val="a5"/>
+        <w:jc w:val="left"/>
+        <w:rPr>
+          <w:rFonts w:ascii="Times New Roman" w:hAnsi="Times New Roman" w:cs="Times New Roman"/>
+        </w:rPr>
+      </w:pPr>
+      <w:r>
+        <w:rPr>
+          <w:rFonts w:ascii="Times New Roman" w:hAnsi="Times New Roman" w:cs="Times New Roman"/>
+        </w:rPr>
+        <w:t>3</w:t>
+      </w:r>
+      <w:r>
+        <w:rPr>
+          <w:rFonts w:ascii="Times New Roman" w:hAnsi="Times New Roman" w:cs="Times New Roman"/>
+        </w:rPr>
+        <w:t xml:space="preserve">. </w:t>
+      </w:r>
+      <w:r>
+        <w:rPr>
+          <w:rFonts w:ascii="Times New Roman" w:hAnsi="Times New Roman" w:cs="Times New Roman"/>
+        </w:rPr>
+        <w:t>Data Mining</w:t>
+      </w:r>
+    </w:p>
+    <w:p>
+      <w:pPr>
+        <w:rPr>
+          <w:rFonts w:ascii="Times New Roman" w:hAnsi="Times New Roman" w:cs="Times New Roman"/>
+        </w:rPr>
+      </w:pPr>
+    </w:p>
+    <w:p>
+      <w:pPr>
+        <w:rPr>
+          <w:rFonts w:ascii="Times New Roman" w:hAnsi="Times New Roman" w:cs="Times New Roman"/>
+        </w:rPr>
+      </w:pPr>
     </w:p>
     <w:sectPr>
       <w:pgSz w:w="11906" w:h="16838"/>
@@ -174,6 +3885,7 @@
     <w:lsdException w:name="HTML Sample" w:semiHidden="1" w:unhideWhenUsed="1"/>
     <w:lsdException w:name="HTML Typewriter" w:semiHidden="1" w:unhideWhenUsed="1"/>
     <w:lsdException w:name="HTML Variable" w:semiHidden="1" w:unhideWhenUsed="1"/>
+    <w:lsdException w:name="Normal Table" w:semiHidden="1" w:unhideWhenUsed="1"/>
     <w:lsdException w:name="annotation subject" w:semiHidden="1" w:unhideWhenUsed="1"/>
     <w:lsdException w:name="No List" w:semiHidden="1" w:unhideWhenUsed="1"/>
     <w:lsdException w:name="Outline List 1" w:semiHidden="1" w:unhideWhenUsed="1"/>
@@ -220,8 +3932,10 @@
     <w:lsdException w:name="Table Subtle 2" w:semiHidden="1" w:unhideWhenUsed="1"/>
     <w:lsdException w:name="Table Web 1" w:semiHidden="1" w:unhideWhenUsed="1"/>
     <w:lsdException w:name="Table Web 2" w:semiHidden="1" w:unhideWhenUsed="1"/>
+    <w:lsdException w:name="Table Web 3" w:semiHidden="1" w:unhideWhenUsed="1"/>
     <w:lsdException w:name="Balloon Text" w:semiHidden="1" w:unhideWhenUsed="1"/>
     <w:lsdException w:name="Table Grid" w:uiPriority="39"/>
+    <w:lsdException w:name="Table Theme" w:semiHidden="1" w:unhideWhenUsed="1"/>
     <w:lsdException w:name="Placeholder Text" w:semiHidden="1"/>
     <w:lsdException w:name="No Spacing" w:uiPriority="1" w:qFormat="1"/>
     <w:lsdException w:name="Light Shading" w:uiPriority="60"/>
@@ -451,6 +4165,28 @@
       <w:jc w:val="both"/>
     </w:pPr>
   </w:style>
+  <w:style w:type="paragraph" w:styleId="1">
+    <w:name w:val="heading 1"/>
+    <w:basedOn w:val="a"/>
+    <w:next w:val="a"/>
+    <w:link w:val="10"/>
+    <w:uiPriority w:val="9"/>
+    <w:qFormat/>
+    <w:rsid w:val="00C23C28"/>
+    <w:pPr>
+      <w:keepNext/>
+      <w:keepLines/>
+      <w:spacing w:before="340" w:after="330" w:line="578" w:lineRule="auto"/>
+      <w:outlineLvl w:val="0"/>
+    </w:pPr>
+    <w:rPr>
+      <w:b/>
+      <w:bCs/>
+      <w:kern w:val="44"/>
+      <w:sz w:val="44"/>
+      <w:szCs w:val="44"/>
+    </w:rPr>
+  </w:style>
   <w:style w:type="character" w:default="1" w:styleId="a0">
     <w:name w:val="Default Paragraph Font"/>
     <w:uiPriority w:val="1"/>
@@ -477,6 +4213,90 @@
     <w:uiPriority w:val="99"/>
     <w:semiHidden/>
     <w:unhideWhenUsed/>
+  </w:style>
+  <w:style w:type="paragraph" w:styleId="a3">
+    <w:name w:val="Title"/>
+    <w:basedOn w:val="a"/>
+    <w:next w:val="a"/>
+    <w:link w:val="a4"/>
+    <w:uiPriority w:val="10"/>
+    <w:qFormat/>
+    <w:rsid w:val="00C23C28"/>
+    <w:pPr>
+      <w:spacing w:before="240" w:after="60"/>
+      <w:jc w:val="center"/>
+      <w:outlineLvl w:val="0"/>
+    </w:pPr>
+    <w:rPr>
+      <w:rFonts w:asciiTheme="majorHAnsi" w:eastAsiaTheme="majorEastAsia" w:hAnsiTheme="majorHAnsi" w:cstheme="majorBidi"/>
+      <w:b/>
+      <w:bCs/>
+      <w:sz w:val="32"/>
+      <w:szCs w:val="32"/>
+    </w:rPr>
+  </w:style>
+  <w:style w:type="character" w:customStyle="1" w:styleId="a4">
+    <w:name w:val="标题 字符"/>
+    <w:basedOn w:val="a0"/>
+    <w:link w:val="a3"/>
+    <w:uiPriority w:val="10"/>
+    <w:rsid w:val="00C23C28"/>
+    <w:rPr>
+      <w:rFonts w:asciiTheme="majorHAnsi" w:eastAsiaTheme="majorEastAsia" w:hAnsiTheme="majorHAnsi" w:cstheme="majorBidi"/>
+      <w:b/>
+      <w:bCs/>
+      <w:sz w:val="32"/>
+      <w:szCs w:val="32"/>
+    </w:rPr>
+  </w:style>
+  <w:style w:type="paragraph" w:styleId="a5">
+    <w:name w:val="Subtitle"/>
+    <w:basedOn w:val="a"/>
+    <w:next w:val="a"/>
+    <w:link w:val="a6"/>
+    <w:uiPriority w:val="11"/>
+    <w:qFormat/>
+    <w:rsid w:val="00C23C28"/>
+    <w:pPr>
+      <w:spacing w:before="240" w:after="60" w:line="312" w:lineRule="auto"/>
+      <w:jc w:val="center"/>
+      <w:outlineLvl w:val="1"/>
+    </w:pPr>
+    <w:rPr>
+      <w:b/>
+      <w:bCs/>
+      <w:kern w:val="28"/>
+      <w:sz w:val="32"/>
+      <w:szCs w:val="32"/>
+    </w:rPr>
+  </w:style>
+  <w:style w:type="character" w:customStyle="1" w:styleId="a6">
+    <w:name w:val="副标题 字符"/>
+    <w:basedOn w:val="a0"/>
+    <w:link w:val="a5"/>
+    <w:uiPriority w:val="11"/>
+    <w:rsid w:val="00C23C28"/>
+    <w:rPr>
+      <w:b/>
+      <w:bCs/>
+      <w:kern w:val="28"/>
+      <w:sz w:val="32"/>
+      <w:szCs w:val="32"/>
+    </w:rPr>
+  </w:style>
+  <w:style w:type="character" w:customStyle="1" w:styleId="10">
+    <w:name w:val="标题 1 字符"/>
+    <w:basedOn w:val="a0"/>
+    <w:link w:val="1"/>
+    <w:uiPriority w:val="9"/>
+    <w:rsid w:val="00C23C28"/>
+    <w:rPr>
+      <w:b/>
+      <w:bCs/>
+      <w:kern w:val="44"/>
+      <w:sz w:val="44"/>
+      <w:szCs w:val="44"/>
+    </w:rPr>
   </w:style>
 </w:styles>
 </file>
